--- a/Resume_2022.docx
+++ b/Resume_2022.docx
@@ -179,7 +179,17 @@
                 <w:spacing w:val="16"/>
                 <w:kern w:val="1"/>
               </w:rPr>
-              <w:t xml:space="preserve">(204) 698–1771 </w:t>
+              <w:t>(204) 698–</w:t>
+            </w:r>
+            <w:proofErr w:type="gramStart"/>
+            <w:r>
+              <w:rPr>
+                <w:rFonts w:asciiTheme="minorHAnsi" w:eastAsia="Times New Roman" w:hAnsiTheme="minorHAnsi" w:cstheme="minorHAnsi"/>
+                <w:color w:val="3B3838" w:themeColor="background2" w:themeShade="40"/>
+                <w:spacing w:val="16"/>
+                <w:kern w:val="1"/>
+              </w:rPr>
+              <w:t xml:space="preserve">1771 </w:t>
             </w:r>
             <w:r>
               <w:rPr>
@@ -201,6 +211,7 @@
               </w:rPr>
               <w:t>|</w:t>
             </w:r>
+            <w:proofErr w:type="gramEnd"/>
             <w:r>
               <w:rPr>
                 <w:rFonts w:asciiTheme="minorHAnsi" w:eastAsia="Times New Roman" w:hAnsiTheme="minorHAnsi" w:cstheme="minorHAnsi"/>
@@ -544,16 +555,42 @@
           <w:sz w:val="22"/>
           <w:szCs w:val="22"/>
         </w:rPr>
-        <w:t>- Depth completion (DFNet) + instance segmentation (Mask R-CNN</w:t>
-      </w:r>
-      <w:r>
-        <w:rPr>
-          <w:rFonts w:asciiTheme="minorHAnsi" w:hAnsiTheme="minorHAnsi" w:cstheme="minorHAnsi"/>
-          <w:sz w:val="22"/>
-          <w:szCs w:val="22"/>
-        </w:rPr>
-        <w:t xml:space="preserve"> &amp; SOLOv2 &amp; CondInst</w:t>
-      </w:r>
+        <w:t xml:space="preserve">- </w:t>
+      </w:r>
+      <w:r>
+        <w:rPr>
+          <w:rFonts w:asciiTheme="minorHAnsi" w:hAnsiTheme="minorHAnsi" w:cstheme="minorHAnsi"/>
+          <w:sz w:val="22"/>
+          <w:szCs w:val="22"/>
+        </w:rPr>
+        <w:t>Point cloud reconstruction</w:t>
+      </w:r>
+      <w:r>
+        <w:rPr>
+          <w:rFonts w:asciiTheme="minorHAnsi" w:hAnsiTheme="minorHAnsi" w:cstheme="minorHAnsi"/>
+          <w:sz w:val="22"/>
+          <w:szCs w:val="22"/>
+        </w:rPr>
+        <w:t xml:space="preserve"> + instance segmentation (Mask R-CNN</w:t>
+      </w:r>
+      <w:r>
+        <w:rPr>
+          <w:rFonts w:asciiTheme="minorHAnsi" w:hAnsiTheme="minorHAnsi" w:cstheme="minorHAnsi"/>
+          <w:sz w:val="22"/>
+          <w:szCs w:val="22"/>
+        </w:rPr>
+        <w:t xml:space="preserve"> &amp; </w:t>
+      </w:r>
+      <w:proofErr w:type="spellStart"/>
+      <w:r>
+        <w:rPr>
+          <w:rFonts w:asciiTheme="minorHAnsi" w:hAnsiTheme="minorHAnsi" w:cstheme="minorHAnsi"/>
+          <w:sz w:val="22"/>
+          <w:szCs w:val="22"/>
+        </w:rPr>
+        <w:t>DetectoRS</w:t>
+      </w:r>
+      <w:proofErr w:type="spellEnd"/>
       <w:r>
         <w:rPr>
           <w:rFonts w:asciiTheme="minorHAnsi" w:hAnsiTheme="minorHAnsi" w:cstheme="minorHAnsi"/>
@@ -592,7 +629,23 @@
           <w:sz w:val="22"/>
           <w:szCs w:val="22"/>
         </w:rPr>
-        <w:t>pose estimation (FCGF &amp; PVN3D) + pose refinement (ICP) + detection filtering (3D NMS)</w:t>
+        <w:t>pose estimation (FCGF</w:t>
+      </w:r>
+      <w:r>
+        <w:rPr>
+          <w:rFonts w:asciiTheme="minorHAnsi" w:hAnsiTheme="minorHAnsi" w:cstheme="minorHAnsi"/>
+          <w:sz w:val="22"/>
+          <w:szCs w:val="22"/>
+        </w:rPr>
+        <w:t>-based RANSAC</w:t>
+      </w:r>
+      <w:r>
+        <w:rPr>
+          <w:rFonts w:asciiTheme="minorHAnsi" w:hAnsiTheme="minorHAnsi" w:cstheme="minorHAnsi"/>
+          <w:sz w:val="22"/>
+          <w:szCs w:val="22"/>
+        </w:rPr>
+        <w:t xml:space="preserve"> &amp; PVN3D) + pose refinement (ICP) + detection filtering (3D NMS)</w:t>
       </w:r>
     </w:p>
     <w:p>
@@ -763,13 +816,23 @@
         </w:rPr>
         <w:t xml:space="preserve"> </w:t>
       </w:r>
-      <w:r>
-        <w:rPr>
-          <w:rFonts w:asciiTheme="minorHAnsi" w:hAnsiTheme="minorHAnsi" w:cstheme="minorHAnsi"/>
-          <w:sz w:val="22"/>
-          <w:szCs w:val="22"/>
-        </w:rPr>
-        <w:t xml:space="preserve">PyTorch, NVIDIA Isaac Sim, </w:t>
+      <w:proofErr w:type="spellStart"/>
+      <w:r>
+        <w:rPr>
+          <w:rFonts w:asciiTheme="minorHAnsi" w:hAnsiTheme="minorHAnsi" w:cstheme="minorHAnsi"/>
+          <w:sz w:val="22"/>
+          <w:szCs w:val="22"/>
+        </w:rPr>
+        <w:t>PyTorch</w:t>
+      </w:r>
+      <w:proofErr w:type="spellEnd"/>
+      <w:r>
+        <w:rPr>
+          <w:rFonts w:asciiTheme="minorHAnsi" w:hAnsiTheme="minorHAnsi" w:cstheme="minorHAnsi"/>
+          <w:sz w:val="22"/>
+          <w:szCs w:val="22"/>
+        </w:rPr>
+        <w:t xml:space="preserve">, NVIDIA Isaac Sim, </w:t>
       </w:r>
       <w:r>
         <w:rPr>
@@ -864,15 +927,25 @@
           <w:sz w:val="22"/>
           <w:szCs w:val="22"/>
         </w:rPr>
-        <w:t xml:space="preserve">ROS, Qt5, ZeroMQ, </w:t>
-      </w:r>
-      <w:r>
-        <w:rPr>
-          <w:rFonts w:asciiTheme="minorHAnsi" w:hAnsiTheme="minorHAnsi" w:cstheme="minorHAnsi"/>
-          <w:sz w:val="22"/>
-          <w:szCs w:val="22"/>
-        </w:rPr>
-        <w:t xml:space="preserve">Protobuf, </w:t>
+        <w:t xml:space="preserve">ROS, Qt5, </w:t>
+      </w:r>
+      <w:proofErr w:type="spellStart"/>
+      <w:r>
+        <w:rPr>
+          <w:rFonts w:asciiTheme="minorHAnsi" w:hAnsiTheme="minorHAnsi" w:cstheme="minorHAnsi"/>
+          <w:sz w:val="22"/>
+          <w:szCs w:val="22"/>
+        </w:rPr>
+        <w:t>Protobuf</w:t>
+      </w:r>
+      <w:proofErr w:type="spellEnd"/>
+      <w:r>
+        <w:rPr>
+          <w:rFonts w:asciiTheme="minorHAnsi" w:hAnsiTheme="minorHAnsi" w:cstheme="minorHAnsi"/>
+          <w:sz w:val="22"/>
+          <w:szCs w:val="22"/>
+        </w:rPr>
+        <w:t xml:space="preserve">, </w:t>
       </w:r>
       <w:r>
         <w:rPr>
@@ -1001,14 +1074,6 @@
         </w:rPr>
         <w:t>Django</w:t>
       </w:r>
-      <w:r>
-        <w:rPr>
-          <w:rFonts w:asciiTheme="minorHAnsi" w:hAnsiTheme="minorHAnsi" w:cstheme="minorHAnsi"/>
-          <w:sz w:val="22"/>
-          <w:szCs w:val="22"/>
-        </w:rPr>
-        <w:t>, and PostgresSQL</w:t>
-      </w:r>
     </w:p>
     <w:p>
       <w:pPr>
@@ -1046,7 +1111,15 @@
           <w:sz w:val="22"/>
           <w:szCs w:val="22"/>
         </w:rPr>
-        <w:t>100+</w:t>
+        <w:t>50</w:t>
+      </w:r>
+      <w:r>
+        <w:rPr>
+          <w:rFonts w:asciiTheme="minorHAnsi" w:hAnsiTheme="minorHAnsi" w:cstheme="minorHAnsi"/>
+          <w:sz w:val="22"/>
+          <w:szCs w:val="22"/>
+        </w:rPr>
+        <w:t>+</w:t>
       </w:r>
       <w:r>
         <w:rPr>
@@ -1062,15 +1135,15 @@
           <w:sz w:val="22"/>
           <w:szCs w:val="22"/>
         </w:rPr>
-        <w:t xml:space="preserve">systems </w:t>
-      </w:r>
-      <w:r>
-        <w:rPr>
-          <w:rFonts w:asciiTheme="minorHAnsi" w:hAnsiTheme="minorHAnsi" w:cstheme="minorHAnsi"/>
-          <w:sz w:val="22"/>
-          <w:szCs w:val="22"/>
-        </w:rPr>
-        <w:t xml:space="preserve">(worth $2M) </w:t>
+        <w:t>systems</w:t>
+      </w:r>
+      <w:r>
+        <w:rPr>
+          <w:rFonts w:asciiTheme="minorHAnsi" w:hAnsiTheme="minorHAnsi" w:cstheme="minorHAnsi"/>
+          <w:sz w:val="22"/>
+          <w:szCs w:val="22"/>
+        </w:rPr>
+        <w:t xml:space="preserve"> </w:t>
       </w:r>
       <w:r>
         <w:rPr>
@@ -1289,7 +1362,25 @@
           <w:sz w:val="22"/>
           <w:szCs w:val="22"/>
         </w:rPr>
-        <w:t>’s ResNet achieves 97.8% accuracy on Google Speech Commands dataset with only 110K parameters</w:t>
+        <w:t xml:space="preserve">’s </w:t>
+      </w:r>
+      <w:proofErr w:type="spellStart"/>
+      <w:r>
+        <w:rPr>
+          <w:rFonts w:asciiTheme="minorHAnsi" w:hAnsiTheme="minorHAnsi" w:cstheme="minorHAnsi"/>
+          <w:sz w:val="22"/>
+          <w:szCs w:val="22"/>
+        </w:rPr>
+        <w:t>ResNet</w:t>
+      </w:r>
+      <w:proofErr w:type="spellEnd"/>
+      <w:r>
+        <w:rPr>
+          <w:rFonts w:asciiTheme="minorHAnsi" w:hAnsiTheme="minorHAnsi" w:cstheme="minorHAnsi"/>
+          <w:sz w:val="22"/>
+          <w:szCs w:val="22"/>
+        </w:rPr>
+        <w:t xml:space="preserve"> achieves 97.8% accuracy on Google Speech Commands dataset with only 110K parameters</w:t>
       </w:r>
     </w:p>
     <w:p>
@@ -1737,6 +1828,7 @@
         </w:rPr>
         <w:t xml:space="preserve"> </w:t>
       </w:r>
+      <w:proofErr w:type="gramStart"/>
       <w:r>
         <w:rPr>
           <w:rFonts w:asciiTheme="minorHAnsi" w:eastAsia="Times New Roman" w:hAnsiTheme="minorHAnsi" w:cstheme="minorHAnsi"/>
@@ -1746,7 +1838,19 @@
           <w:sz w:val="21"/>
           <w:szCs w:val="21"/>
         </w:rPr>
-        <w:t xml:space="preserve">( Co-op ) </w:t>
+        <w:t>( Co</w:t>
+      </w:r>
+      <w:proofErr w:type="gramEnd"/>
+      <w:r>
+        <w:rPr>
+          <w:rFonts w:asciiTheme="minorHAnsi" w:eastAsia="Times New Roman" w:hAnsiTheme="minorHAnsi" w:cstheme="minorHAnsi"/>
+          <w:i/>
+          <w:iCs/>
+          <w:color w:val="595959" w:themeColor="text1" w:themeTint="A6"/>
+          <w:sz w:val="21"/>
+          <w:szCs w:val="21"/>
+        </w:rPr>
+        <w:t xml:space="preserve">-op ) </w:t>
       </w:r>
       <w:r>
         <w:rPr>
@@ -2052,6 +2156,7 @@
         </w:rPr>
         <w:tab/>
       </w:r>
+      <w:proofErr w:type="spellStart"/>
       <w:r>
         <w:rPr>
           <w:rFonts w:asciiTheme="minorHAnsi" w:eastAsia="Times New Roman" w:hAnsiTheme="minorHAnsi" w:cstheme="minorHAnsi"/>
@@ -2060,6 +2165,7 @@
         </w:rPr>
         <w:t>Packt</w:t>
       </w:r>
+      <w:proofErr w:type="spellEnd"/>
       <w:r>
         <w:rPr>
           <w:rFonts w:asciiTheme="minorHAnsi" w:eastAsia="Times New Roman" w:hAnsiTheme="minorHAnsi" w:cstheme="minorHAnsi"/>
@@ -2286,6 +2392,7 @@
         </w:rPr>
       </w:pPr>
       <w:hyperlink r:id="rId14" w:history="1">
+        <w:proofErr w:type="spellStart"/>
         <w:r>
           <w:rPr>
             <w:rStyle w:val="Hyperlink"/>
@@ -2293,7 +2400,17 @@
             <w:sz w:val="22"/>
             <w:szCs w:val="22"/>
           </w:rPr>
-          <w:t>DeeBERT: Dynamic Early Exiting for Accelerating BERT Inference</w:t>
+          <w:t>DeeBERT</w:t>
+        </w:r>
+        <w:proofErr w:type="spellEnd"/>
+        <w:r>
+          <w:rPr>
+            <w:rStyle w:val="Hyperlink"/>
+            <w:rFonts w:asciiTheme="minorHAnsi" w:hAnsiTheme="minorHAnsi" w:cstheme="minorHAnsi"/>
+            <w:sz w:val="22"/>
+            <w:szCs w:val="22"/>
+          </w:rPr>
+          <w:t>: Dynamic Early Exiting for Accelerating BERT Inference</w:t>
         </w:r>
       </w:hyperlink>
       <w:r>
@@ -2361,6 +2478,7 @@
           </w:rPr>
           <w:softHyphen/>
         </w:r>
+        <w:proofErr w:type="spellStart"/>
         <w:r>
           <w:rPr>
             <w:rStyle w:val="Hyperlink"/>
@@ -2368,7 +2486,17 @@
             <w:sz w:val="22"/>
             <w:szCs w:val="22"/>
           </w:rPr>
-          <w:t>kling: In-Browser Personalization for Ubiquitous Keyword Spotting</w:t>
+          <w:t>kling</w:t>
+        </w:r>
+        <w:proofErr w:type="spellEnd"/>
+        <w:r>
+          <w:rPr>
+            <w:rStyle w:val="Hyperlink"/>
+            <w:rFonts w:asciiTheme="minorHAnsi" w:eastAsia="Times New Roman" w:hAnsiTheme="minorHAnsi" w:cstheme="minorHAnsi"/>
+            <w:sz w:val="22"/>
+            <w:szCs w:val="22"/>
+          </w:rPr>
+          <w:t>: In-Browser Personalization for Ubiquitous Keyword Spotting</w:t>
         </w:r>
       </w:hyperlink>
       <w:r>
@@ -2478,6 +2606,7 @@
         </w:rPr>
         <w:t xml:space="preserve"> </w:t>
       </w:r>
+      <w:proofErr w:type="gramStart"/>
       <w:r>
         <w:rPr>
           <w:rFonts w:asciiTheme="minorHAnsi" w:eastAsia="Times New Roman" w:hAnsiTheme="minorHAnsi" w:cstheme="minorHAnsi"/>
@@ -2509,7 +2638,19 @@
           <w:sz w:val="21"/>
           <w:szCs w:val="21"/>
         </w:rPr>
-        <w:t>Computer Science ) – Advisor</w:t>
+        <w:t>Computer</w:t>
+      </w:r>
+      <w:proofErr w:type="gramEnd"/>
+      <w:r>
+        <w:rPr>
+          <w:rFonts w:asciiTheme="minorHAnsi" w:eastAsia="Times New Roman" w:hAnsiTheme="minorHAnsi" w:cstheme="minorHAnsi"/>
+          <w:i/>
+          <w:iCs/>
+          <w:color w:val="595959" w:themeColor="text1" w:themeTint="A6"/>
+          <w:sz w:val="21"/>
+          <w:szCs w:val="21"/>
+        </w:rPr>
+        <w:t xml:space="preserve"> Science ) – Advisor</w:t>
       </w:r>
       <w:r>
         <w:rPr>
@@ -4229,7 +4370,7 @@
   <w:docDefaults>
     <w:rPrDefault>
       <w:rPr>
-        <w:rFonts w:ascii="Times New Roman" w:eastAsia="바탕" w:hAnsi="Times New Roman" w:cs="Times New Roman"/>
+        <w:rFonts w:ascii="Times New Roman" w:eastAsia="Batang" w:hAnsi="Times New Roman" w:cs="Times New Roman"/>
         <w:lang w:val="en-US" w:eastAsia="ko-KR" w:bidi="ar-SA"/>
       </w:rPr>
     </w:rPrDefault>

--- a/Resume_2022.docx
+++ b/Resume_2022.docx
@@ -318,8 +318,8 @@
           <w:rFonts w:asciiTheme="minorHAnsi" w:eastAsiaTheme="minorEastAsia" w:hAnsiTheme="minorHAnsi" w:cstheme="minorHAnsi"/>
           <w:i/>
           <w:iCs/>
-          <w:sz w:val="22"/>
-          <w:szCs w:val="22"/>
+          <w:sz w:val="21"/>
+          <w:szCs w:val="21"/>
         </w:rPr>
       </w:pPr>
       <w:r>
@@ -330,7 +330,17 @@
           <w:sz w:val="22"/>
           <w:szCs w:val="22"/>
         </w:rPr>
-        <w:t>Lead Research Scientist</w:t>
+        <w:t xml:space="preserve">Research </w:t>
+      </w:r>
+      <w:r>
+        <w:rPr>
+          <w:rFonts w:asciiTheme="minorHAnsi" w:eastAsia="Times New Roman" w:hAnsiTheme="minorHAnsi" w:cstheme="minorHAnsi"/>
+          <w:b/>
+          <w:bCs/>
+          <w:sz w:val="22"/>
+          <w:szCs w:val="22"/>
+        </w:rPr>
+        <w:t>Scientist</w:t>
       </w:r>
       <w:r>
         <w:rPr>
@@ -351,16 +361,27 @@
           <w:sz w:val="21"/>
           <w:szCs w:val="21"/>
         </w:rPr>
-        <w:t>– Roboeye.ai</w:t>
-      </w:r>
-      <w:r>
-        <w:rPr>
-          <w:rFonts w:asciiTheme="minorHAnsi" w:eastAsia="Times New Roman" w:hAnsiTheme="minorHAnsi" w:cstheme="minorHAnsi"/>
-          <w:i/>
-          <w:iCs/>
+        <w:t xml:space="preserve">– </w:t>
+      </w:r>
+      <w:r>
+        <w:rPr>
+          <w:rFonts w:asciiTheme="minorHAnsi" w:eastAsia="Times New Roman" w:hAnsiTheme="minorHAnsi" w:cstheme="minorHAnsi"/>
+          <w:i/>
+          <w:iCs/>
+          <w:color w:val="595959" w:themeColor="text1" w:themeTint="A6"/>
           <w:sz w:val="21"/>
           <w:szCs w:val="21"/>
         </w:rPr>
+        <w:t>Epson Canada</w:t>
+      </w:r>
+      <w:r>
+        <w:rPr>
+          <w:rFonts w:asciiTheme="minorHAnsi" w:eastAsia="Times New Roman" w:hAnsiTheme="minorHAnsi" w:cstheme="minorHAnsi"/>
+          <w:i/>
+          <w:iCs/>
+          <w:sz w:val="21"/>
+          <w:szCs w:val="21"/>
+        </w:rPr>
         <w:tab/>
       </w:r>
       <w:r>
@@ -368,10 +389,24 @@
           <w:rFonts w:asciiTheme="minorHAnsi" w:eastAsia="Times New Roman" w:hAnsiTheme="minorHAnsi" w:cstheme="minorHAnsi"/>
           <w:i/>
           <w:iCs/>
-          <w:sz w:val="22"/>
-          <w:szCs w:val="22"/>
-        </w:rPr>
-        <w:t xml:space="preserve">       </w:t>
+        </w:rPr>
+        <w:t>Mar. 202</w:t>
+      </w:r>
+      <w:r>
+        <w:rPr>
+          <w:rFonts w:asciiTheme="minorHAnsi" w:eastAsia="Times New Roman" w:hAnsiTheme="minorHAnsi" w:cstheme="minorHAnsi"/>
+          <w:i/>
+          <w:iCs/>
+        </w:rPr>
+        <w:t>3</w:t>
+      </w:r>
+      <w:r>
+        <w:rPr>
+          <w:rFonts w:asciiTheme="minorHAnsi" w:eastAsia="Times New Roman" w:hAnsiTheme="minorHAnsi" w:cstheme="minorHAnsi"/>
+          <w:i/>
+          <w:iCs/>
+        </w:rPr>
+        <w:t xml:space="preserve"> </w:t>
       </w:r>
       <w:r>
         <w:rPr>
@@ -382,50 +417,17 @@
           <w:sz w:val="21"/>
           <w:szCs w:val="21"/>
         </w:rPr>
-        <w:t>Mar</w:t>
-      </w:r>
-      <w:r>
-        <w:rPr>
-          <w:rFonts w:asciiTheme="minorHAnsi" w:eastAsia="Times New Roman" w:hAnsiTheme="minorHAnsi" w:cstheme="minorHAnsi"/>
+        <w:softHyphen/>
+      </w:r>
+      <w:r>
+        <w:rPr>
+          <w:rFonts w:eastAsia="Times New Roman"/>
           <w:i/>
           <w:iCs/>
           <w:color w:val="000000" w:themeColor="text1"/>
           <w:sz w:val="21"/>
           <w:szCs w:val="21"/>
         </w:rPr>
-        <w:t xml:space="preserve">. </w:t>
-      </w:r>
-      <w:r>
-        <w:rPr>
-          <w:rFonts w:asciiTheme="minorHAnsi" w:eastAsia="Times New Roman" w:hAnsiTheme="minorHAnsi" w:cstheme="minorHAnsi"/>
-          <w:i/>
-          <w:iCs/>
-          <w:color w:val="000000" w:themeColor="text1"/>
-          <w:sz w:val="21"/>
-          <w:szCs w:val="21"/>
-        </w:rPr>
-        <w:t xml:space="preserve">2020 </w:t>
-      </w:r>
-      <w:r>
-        <w:rPr>
-          <w:rFonts w:asciiTheme="minorHAnsi" w:eastAsia="Times New Roman" w:hAnsiTheme="minorHAnsi" w:cstheme="minorHAnsi"/>
-          <w:i/>
-          <w:iCs/>
-          <w:color w:val="000000" w:themeColor="text1"/>
-          <w:sz w:val="21"/>
-          <w:szCs w:val="21"/>
-        </w:rPr>
-        <w:softHyphen/>
-      </w:r>
-      <w:r>
-        <w:rPr>
-          <w:rFonts w:eastAsia="Times New Roman"/>
-          <w:i/>
-          <w:iCs/>
-          <w:color w:val="000000" w:themeColor="text1"/>
-          <w:sz w:val="21"/>
-          <w:szCs w:val="21"/>
-        </w:rPr>
         <w:t>~</w:t>
       </w:r>
       <w:r>
@@ -433,757 +435,16 @@
           <w:rFonts w:asciiTheme="minorHAnsi" w:eastAsia="Times New Roman" w:hAnsiTheme="minorHAnsi" w:cstheme="minorHAnsi"/>
           <w:i/>
           <w:iCs/>
-          <w:color w:val="000000" w:themeColor="text1"/>
-          <w:sz w:val="21"/>
-          <w:szCs w:val="21"/>
-        </w:rPr>
-        <w:t xml:space="preserve"> Present</w:t>
-      </w:r>
-    </w:p>
-    <w:p>
-      <w:pPr>
-        <w:widowControl w:val="0"/>
-        <w:autoSpaceDE w:val="0"/>
-        <w:autoSpaceDN w:val="0"/>
-        <w:adjustRightInd w:val="0"/>
-        <w:spacing w:beforeLines="25" w:before="60" w:afterLines="25" w:after="60" w:line="276" w:lineRule="auto"/>
-        <w:ind w:firstLineChars="100" w:firstLine="220"/>
-        <w:rPr>
-          <w:rFonts w:asciiTheme="minorHAnsi" w:hAnsiTheme="minorHAnsi" w:cstheme="minorHAnsi"/>
-          <w:sz w:val="22"/>
-          <w:szCs w:val="22"/>
-        </w:rPr>
-      </w:pPr>
-      <w:r>
-        <w:rPr>
-          <w:rFonts w:asciiTheme="minorHAnsi" w:hAnsiTheme="minorHAnsi" w:cstheme="minorHAnsi"/>
-          <w:sz w:val="22"/>
-          <w:szCs w:val="22"/>
-        </w:rPr>
-        <w:t xml:space="preserve">- Developed </w:t>
-      </w:r>
-      <w:r>
-        <w:rPr>
-          <w:rFonts w:asciiTheme="minorHAnsi" w:hAnsiTheme="minorHAnsi" w:cstheme="minorHAnsi"/>
-          <w:sz w:val="22"/>
-          <w:szCs w:val="22"/>
-        </w:rPr>
-        <w:t>a real-time (</w:t>
-      </w:r>
-      <w:r>
-        <w:rPr>
-          <w:rFonts w:asciiTheme="minorHAnsi" w:hAnsiTheme="minorHAnsi" w:cstheme="minorHAnsi"/>
-          <w:sz w:val="22"/>
-          <w:szCs w:val="22"/>
-        </w:rPr>
-        <w:t>&lt;1 sec</w:t>
-      </w:r>
-      <w:r>
-        <w:rPr>
-          <w:rFonts w:asciiTheme="minorHAnsi" w:hAnsiTheme="minorHAnsi" w:cstheme="minorHAnsi"/>
-          <w:sz w:val="22"/>
-          <w:szCs w:val="22"/>
-        </w:rPr>
-        <w:t xml:space="preserve">) </w:t>
-      </w:r>
-      <w:r>
-        <w:rPr>
-          <w:rFonts w:asciiTheme="minorHAnsi" w:hAnsiTheme="minorHAnsi" w:cstheme="minorHAnsi"/>
-          <w:sz w:val="22"/>
-          <w:szCs w:val="22"/>
-        </w:rPr>
-        <w:t>6</w:t>
-      </w:r>
-      <w:r>
-        <w:rPr>
-          <w:rFonts w:asciiTheme="minorHAnsi" w:hAnsiTheme="minorHAnsi" w:cstheme="minorHAnsi"/>
-          <w:sz w:val="22"/>
-          <w:szCs w:val="22"/>
-        </w:rPr>
-        <w:t xml:space="preserve">D </w:t>
-      </w:r>
-      <w:r>
-        <w:rPr>
-          <w:rFonts w:asciiTheme="minorHAnsi" w:hAnsiTheme="minorHAnsi" w:cstheme="minorHAnsi"/>
-          <w:sz w:val="22"/>
-          <w:szCs w:val="22"/>
-        </w:rPr>
-        <w:t xml:space="preserve">pose estimation </w:t>
-      </w:r>
-      <w:r>
-        <w:rPr>
-          <w:rFonts w:asciiTheme="minorHAnsi" w:hAnsiTheme="minorHAnsi" w:cstheme="minorHAnsi"/>
-          <w:sz w:val="22"/>
-          <w:szCs w:val="22"/>
-        </w:rPr>
-        <w:t>pipeline integrating latest computer vision techniques</w:t>
-      </w:r>
-    </w:p>
-    <w:p>
-      <w:pPr>
-        <w:widowControl w:val="0"/>
-        <w:autoSpaceDE w:val="0"/>
-        <w:autoSpaceDN w:val="0"/>
-        <w:adjustRightInd w:val="0"/>
-        <w:spacing w:beforeLines="25" w:before="60" w:afterLines="25" w:after="60" w:line="276" w:lineRule="auto"/>
-        <w:ind w:leftChars="100" w:left="750" w:hangingChars="250" w:hanging="550"/>
-        <w:rPr>
-          <w:rFonts w:asciiTheme="minorHAnsi" w:hAnsiTheme="minorHAnsi" w:cstheme="minorHAnsi"/>
-          <w:sz w:val="22"/>
-          <w:szCs w:val="22"/>
-        </w:rPr>
-      </w:pPr>
-      <w:r>
-        <w:rPr>
-          <w:rFonts w:asciiTheme="minorHAnsi" w:hAnsiTheme="minorHAnsi" w:cstheme="minorHAnsi"/>
-          <w:sz w:val="22"/>
-          <w:szCs w:val="22"/>
-        </w:rPr>
-        <w:t xml:space="preserve">  </w:t>
-      </w:r>
-      <w:r>
-        <w:rPr>
-          <w:rFonts w:asciiTheme="minorHAnsi" w:hAnsiTheme="minorHAnsi" w:cstheme="minorHAnsi"/>
-          <w:sz w:val="22"/>
-          <w:szCs w:val="22"/>
-        </w:rPr>
-        <w:t xml:space="preserve">  </w:t>
-      </w:r>
-      <w:r>
-        <w:rPr>
-          <w:rFonts w:asciiTheme="minorHAnsi" w:hAnsiTheme="minorHAnsi" w:cstheme="minorHAnsi"/>
-          <w:sz w:val="22"/>
-          <w:szCs w:val="22"/>
-        </w:rPr>
-        <w:t xml:space="preserve">- </w:t>
-      </w:r>
-      <w:r>
-        <w:rPr>
-          <w:rFonts w:asciiTheme="minorHAnsi" w:hAnsiTheme="minorHAnsi" w:cstheme="minorHAnsi"/>
-          <w:sz w:val="22"/>
-          <w:szCs w:val="22"/>
-        </w:rPr>
-        <w:t>Point cloud reconstruction</w:t>
-      </w:r>
-      <w:r>
-        <w:rPr>
-          <w:rFonts w:asciiTheme="minorHAnsi" w:hAnsiTheme="minorHAnsi" w:cstheme="minorHAnsi"/>
-          <w:sz w:val="22"/>
-          <w:szCs w:val="22"/>
-        </w:rPr>
-        <w:t xml:space="preserve"> + instance segmentation (Mask R-CNN</w:t>
-      </w:r>
-      <w:r>
-        <w:rPr>
-          <w:rFonts w:asciiTheme="minorHAnsi" w:hAnsiTheme="minorHAnsi" w:cstheme="minorHAnsi"/>
-          <w:sz w:val="22"/>
-          <w:szCs w:val="22"/>
-        </w:rPr>
-        <w:t xml:space="preserve"> &amp; </w:t>
-      </w:r>
-      <w:proofErr w:type="spellStart"/>
-      <w:r>
-        <w:rPr>
-          <w:rFonts w:asciiTheme="minorHAnsi" w:hAnsiTheme="minorHAnsi" w:cstheme="minorHAnsi"/>
-          <w:sz w:val="22"/>
-          <w:szCs w:val="22"/>
-        </w:rPr>
-        <w:t>DetectoRS</w:t>
-      </w:r>
-      <w:proofErr w:type="spellEnd"/>
-      <w:r>
-        <w:rPr>
-          <w:rFonts w:asciiTheme="minorHAnsi" w:hAnsiTheme="minorHAnsi" w:cstheme="minorHAnsi"/>
-          <w:sz w:val="22"/>
-          <w:szCs w:val="22"/>
-        </w:rPr>
-        <w:t>)</w:t>
-      </w:r>
-      <w:r>
-        <w:rPr>
-          <w:rFonts w:asciiTheme="minorHAnsi" w:hAnsiTheme="minorHAnsi" w:cstheme="minorHAnsi"/>
-          <w:sz w:val="22"/>
-          <w:szCs w:val="22"/>
         </w:rPr>
         <w:t xml:space="preserve"> </w:t>
       </w:r>
       <w:r>
         <w:rPr>
-          <w:rFonts w:asciiTheme="minorHAnsi" w:hAnsiTheme="minorHAnsi" w:cstheme="minorHAnsi"/>
-          <w:sz w:val="22"/>
-          <w:szCs w:val="22"/>
-        </w:rPr>
-        <w:t>+</w:t>
-      </w:r>
-      <w:r>
-        <w:rPr>
-          <w:rFonts w:asciiTheme="minorHAnsi" w:hAnsiTheme="minorHAnsi" w:cstheme="minorHAnsi"/>
-          <w:sz w:val="22"/>
-          <w:szCs w:val="22"/>
-        </w:rPr>
-        <w:br/>
-      </w:r>
-      <w:r>
-        <w:rPr>
-          <w:rFonts w:asciiTheme="minorHAnsi" w:hAnsiTheme="minorHAnsi" w:cstheme="minorHAnsi"/>
-          <w:sz w:val="22"/>
-          <w:szCs w:val="22"/>
-        </w:rPr>
-        <w:t>pose estimation (FCGF</w:t>
-      </w:r>
-      <w:r>
-        <w:rPr>
-          <w:rFonts w:asciiTheme="minorHAnsi" w:hAnsiTheme="minorHAnsi" w:cstheme="minorHAnsi"/>
-          <w:sz w:val="22"/>
-          <w:szCs w:val="22"/>
-        </w:rPr>
-        <w:t>-based RANSAC</w:t>
-      </w:r>
-      <w:r>
-        <w:rPr>
-          <w:rFonts w:asciiTheme="minorHAnsi" w:hAnsiTheme="minorHAnsi" w:cstheme="minorHAnsi"/>
-          <w:sz w:val="22"/>
-          <w:szCs w:val="22"/>
-        </w:rPr>
-        <w:t xml:space="preserve"> &amp; PVN3D) + pose refinement (ICP) + detection filtering (3D NMS)</w:t>
-      </w:r>
-    </w:p>
-    <w:p>
-      <w:pPr>
-        <w:widowControl w:val="0"/>
-        <w:autoSpaceDE w:val="0"/>
-        <w:autoSpaceDN w:val="0"/>
-        <w:adjustRightInd w:val="0"/>
-        <w:spacing w:beforeLines="25" w:before="60" w:afterLines="25" w:after="60" w:line="276" w:lineRule="auto"/>
-        <w:ind w:firstLineChars="100" w:firstLine="220"/>
-        <w:rPr>
-          <w:rFonts w:asciiTheme="minorHAnsi" w:eastAsia="Times New Roman" w:hAnsiTheme="minorHAnsi" w:cstheme="minorHAnsi"/>
-          <w:w w:val="120"/>
-          <w:sz w:val="22"/>
-          <w:szCs w:val="22"/>
-        </w:rPr>
-      </w:pPr>
-      <w:r>
-        <w:rPr>
-          <w:rFonts w:asciiTheme="minorHAnsi" w:hAnsiTheme="minorHAnsi" w:cstheme="minorHAnsi"/>
-          <w:sz w:val="22"/>
-          <w:szCs w:val="22"/>
-        </w:rPr>
-        <w:t xml:space="preserve">- </w:t>
-      </w:r>
-      <w:r>
-        <w:rPr>
-          <w:rFonts w:asciiTheme="minorHAnsi" w:hAnsiTheme="minorHAnsi" w:cstheme="minorHAnsi"/>
-          <w:sz w:val="22"/>
-          <w:szCs w:val="22"/>
-        </w:rPr>
-        <w:t>Coordinate</w:t>
-      </w:r>
-      <w:r>
-        <w:rPr>
-          <w:rFonts w:asciiTheme="minorHAnsi" w:hAnsiTheme="minorHAnsi" w:cstheme="minorHAnsi"/>
-          <w:sz w:val="22"/>
-          <w:szCs w:val="22"/>
-        </w:rPr>
-        <w:t>d</w:t>
-      </w:r>
-      <w:r>
-        <w:rPr>
-          <w:rFonts w:asciiTheme="minorHAnsi" w:hAnsiTheme="minorHAnsi" w:cstheme="minorHAnsi"/>
-          <w:sz w:val="22"/>
-          <w:szCs w:val="22"/>
-        </w:rPr>
-        <w:t xml:space="preserve"> </w:t>
-      </w:r>
-      <w:r>
-        <w:rPr>
-          <w:rFonts w:asciiTheme="minorHAnsi" w:hAnsiTheme="minorHAnsi" w:cstheme="minorHAnsi"/>
-          <w:sz w:val="22"/>
-          <w:szCs w:val="22"/>
-        </w:rPr>
-        <w:t>a</w:t>
-      </w:r>
-      <w:r>
-        <w:rPr>
-          <w:rFonts w:asciiTheme="minorHAnsi" w:hAnsiTheme="minorHAnsi" w:cstheme="minorHAnsi"/>
-          <w:sz w:val="22"/>
-          <w:szCs w:val="22"/>
-          <w:lang w:val="en-CA"/>
-        </w:rPr>
-        <w:t>n</w:t>
-      </w:r>
-      <w:r>
-        <w:rPr>
-          <w:rFonts w:asciiTheme="minorHAnsi" w:hAnsiTheme="minorHAnsi" w:cstheme="minorHAnsi"/>
-          <w:sz w:val="22"/>
-          <w:szCs w:val="22"/>
-        </w:rPr>
-        <w:t xml:space="preserve"> </w:t>
-      </w:r>
-      <w:r>
-        <w:rPr>
-          <w:rFonts w:asciiTheme="minorHAnsi" w:hAnsiTheme="minorHAnsi" w:cstheme="minorHAnsi"/>
-          <w:sz w:val="22"/>
-          <w:szCs w:val="22"/>
-        </w:rPr>
-        <w:t>R&amp;D team</w:t>
-      </w:r>
-      <w:r>
-        <w:rPr>
-          <w:rFonts w:asciiTheme="minorHAnsi" w:hAnsiTheme="minorHAnsi" w:cstheme="minorHAnsi"/>
-          <w:sz w:val="22"/>
-          <w:szCs w:val="22"/>
-        </w:rPr>
-        <w:t xml:space="preserve"> of 20+ engineers to </w:t>
-      </w:r>
-      <w:r>
-        <w:rPr>
-          <w:rFonts w:asciiTheme="minorHAnsi" w:hAnsiTheme="minorHAnsi" w:cstheme="minorHAnsi"/>
-          <w:sz w:val="22"/>
-          <w:szCs w:val="22"/>
-        </w:rPr>
-        <w:t>develop data-driven computer vision and robotics solutions</w:t>
-      </w:r>
-    </w:p>
-    <w:p>
-      <w:pPr>
-        <w:widowControl w:val="0"/>
-        <w:autoSpaceDE w:val="0"/>
-        <w:autoSpaceDN w:val="0"/>
-        <w:adjustRightInd w:val="0"/>
-        <w:spacing w:beforeLines="25" w:before="60" w:afterLines="25" w:after="60" w:line="276" w:lineRule="auto"/>
-        <w:ind w:firstLineChars="300" w:firstLine="660"/>
-        <w:rPr>
-          <w:rFonts w:asciiTheme="minorHAnsi" w:eastAsia="Times New Roman" w:hAnsiTheme="minorHAnsi" w:cstheme="minorHAnsi"/>
-          <w:w w:val="120"/>
-          <w:sz w:val="22"/>
-          <w:szCs w:val="22"/>
-        </w:rPr>
-      </w:pPr>
-      <w:r>
-        <w:rPr>
-          <w:rFonts w:asciiTheme="minorHAnsi" w:hAnsiTheme="minorHAnsi" w:cstheme="minorHAnsi"/>
-          <w:sz w:val="22"/>
-          <w:szCs w:val="22"/>
-        </w:rPr>
-        <w:t xml:space="preserve">- </w:t>
-      </w:r>
-      <w:r>
-        <w:rPr>
-          <w:rFonts w:asciiTheme="minorHAnsi" w:hAnsiTheme="minorHAnsi" w:cstheme="minorHAnsi"/>
-          <w:sz w:val="22"/>
-          <w:szCs w:val="22"/>
-        </w:rPr>
-        <w:t>F</w:t>
-      </w:r>
-      <w:r>
-        <w:rPr>
-          <w:rFonts w:asciiTheme="minorHAnsi" w:hAnsiTheme="minorHAnsi" w:cstheme="minorHAnsi"/>
-          <w:sz w:val="22"/>
-          <w:szCs w:val="22"/>
-        </w:rPr>
-        <w:t xml:space="preserve">ully automated </w:t>
-      </w:r>
-      <w:r>
-        <w:rPr>
-          <w:rFonts w:asciiTheme="minorHAnsi" w:hAnsiTheme="minorHAnsi" w:cstheme="minorHAnsi"/>
-          <w:sz w:val="22"/>
-          <w:szCs w:val="22"/>
-        </w:rPr>
-        <w:t xml:space="preserve">online </w:t>
-      </w:r>
-      <w:r>
-        <w:rPr>
-          <w:rFonts w:asciiTheme="minorHAnsi" w:hAnsiTheme="minorHAnsi" w:cstheme="minorHAnsi"/>
-          <w:sz w:val="22"/>
-          <w:szCs w:val="22"/>
-        </w:rPr>
-        <w:t>model training system</w:t>
-      </w:r>
-      <w:r>
-        <w:rPr>
-          <w:rFonts w:asciiTheme="minorHAnsi" w:hAnsiTheme="minorHAnsi" w:cstheme="minorHAnsi"/>
-          <w:sz w:val="22"/>
-          <w:szCs w:val="22"/>
-        </w:rPr>
-        <w:t xml:space="preserve"> using</w:t>
-      </w:r>
-      <w:r>
-        <w:rPr>
-          <w:rFonts w:asciiTheme="minorHAnsi" w:hAnsiTheme="minorHAnsi" w:cstheme="minorHAnsi"/>
-          <w:sz w:val="22"/>
-          <w:szCs w:val="22"/>
-        </w:rPr>
-        <w:t xml:space="preserve"> </w:t>
-      </w:r>
-      <w:proofErr w:type="spellStart"/>
-      <w:r>
-        <w:rPr>
-          <w:rFonts w:asciiTheme="minorHAnsi" w:hAnsiTheme="minorHAnsi" w:cstheme="minorHAnsi"/>
-          <w:sz w:val="22"/>
-          <w:szCs w:val="22"/>
-        </w:rPr>
-        <w:t>PyTorch</w:t>
-      </w:r>
-      <w:proofErr w:type="spellEnd"/>
-      <w:r>
-        <w:rPr>
-          <w:rFonts w:asciiTheme="minorHAnsi" w:hAnsiTheme="minorHAnsi" w:cstheme="minorHAnsi"/>
-          <w:sz w:val="22"/>
-          <w:szCs w:val="22"/>
-        </w:rPr>
-        <w:t xml:space="preserve">, NVIDIA Isaac Sim, </w:t>
-      </w:r>
-      <w:r>
-        <w:rPr>
-          <w:rFonts w:asciiTheme="minorHAnsi" w:hAnsiTheme="minorHAnsi" w:cstheme="minorHAnsi"/>
-          <w:sz w:val="22"/>
-          <w:szCs w:val="22"/>
-        </w:rPr>
-        <w:t>OpenCV</w:t>
-      </w:r>
-      <w:r>
-        <w:rPr>
-          <w:rFonts w:asciiTheme="minorHAnsi" w:hAnsiTheme="minorHAnsi" w:cstheme="minorHAnsi"/>
-          <w:sz w:val="22"/>
-          <w:szCs w:val="22"/>
-        </w:rPr>
-        <w:t>,</w:t>
-      </w:r>
-      <w:r>
-        <w:rPr>
-          <w:rFonts w:asciiTheme="minorHAnsi" w:hAnsiTheme="minorHAnsi" w:cstheme="minorHAnsi"/>
-          <w:sz w:val="22"/>
-          <w:szCs w:val="22"/>
-        </w:rPr>
-        <w:t xml:space="preserve"> </w:t>
-      </w:r>
-      <w:r>
-        <w:rPr>
-          <w:rFonts w:asciiTheme="minorHAnsi" w:hAnsiTheme="minorHAnsi" w:cstheme="minorHAnsi"/>
-          <w:sz w:val="22"/>
-          <w:szCs w:val="22"/>
-        </w:rPr>
-        <w:t>and AWS</w:t>
-      </w:r>
-    </w:p>
-    <w:p>
-      <w:pPr>
-        <w:widowControl w:val="0"/>
-        <w:autoSpaceDE w:val="0"/>
-        <w:autoSpaceDN w:val="0"/>
-        <w:adjustRightInd w:val="0"/>
-        <w:spacing w:beforeLines="25" w:before="60" w:afterLines="25" w:after="60" w:line="276" w:lineRule="auto"/>
-        <w:ind w:firstLineChars="300" w:firstLine="660"/>
-        <w:rPr>
-          <w:rFonts w:asciiTheme="minorHAnsi" w:hAnsiTheme="minorHAnsi" w:cstheme="minorHAnsi"/>
-          <w:sz w:val="22"/>
-          <w:szCs w:val="22"/>
-        </w:rPr>
-      </w:pPr>
-      <w:r>
-        <w:rPr>
-          <w:rFonts w:asciiTheme="minorHAnsi" w:hAnsiTheme="minorHAnsi" w:cstheme="minorHAnsi"/>
-          <w:sz w:val="22"/>
-          <w:szCs w:val="22"/>
-        </w:rPr>
-        <w:t xml:space="preserve">- </w:t>
-      </w:r>
-      <w:r>
-        <w:rPr>
-          <w:rFonts w:asciiTheme="minorHAnsi" w:hAnsiTheme="minorHAnsi" w:cstheme="minorHAnsi"/>
-          <w:sz w:val="22"/>
-          <w:szCs w:val="22"/>
-        </w:rPr>
-        <w:t>C++ r</w:t>
-      </w:r>
-      <w:r>
-        <w:rPr>
-          <w:rFonts w:asciiTheme="minorHAnsi" w:hAnsiTheme="minorHAnsi" w:cstheme="minorHAnsi"/>
-          <w:sz w:val="22"/>
-          <w:szCs w:val="22"/>
-        </w:rPr>
-        <w:t>obotics solution for bin-picking tasks</w:t>
-      </w:r>
-      <w:r>
-        <w:rPr>
-          <w:rFonts w:asciiTheme="minorHAnsi" w:hAnsiTheme="minorHAnsi" w:cstheme="minorHAnsi"/>
-          <w:sz w:val="22"/>
-          <w:szCs w:val="22"/>
-        </w:rPr>
-        <w:t xml:space="preserve"> using</w:t>
-      </w:r>
-      <w:r>
-        <w:rPr>
-          <w:rFonts w:asciiTheme="minorHAnsi" w:hAnsiTheme="minorHAnsi" w:cstheme="minorHAnsi"/>
-          <w:sz w:val="22"/>
-          <w:szCs w:val="22"/>
-        </w:rPr>
-        <w:t xml:space="preserve"> </w:t>
-      </w:r>
-      <w:r>
-        <w:rPr>
-          <w:rFonts w:asciiTheme="minorHAnsi" w:hAnsiTheme="minorHAnsi" w:cstheme="minorHAnsi"/>
-          <w:sz w:val="22"/>
-          <w:szCs w:val="22"/>
-        </w:rPr>
-        <w:t xml:space="preserve">ROS, Qt5, </w:t>
-      </w:r>
-      <w:proofErr w:type="spellStart"/>
-      <w:r>
-        <w:rPr>
-          <w:rFonts w:asciiTheme="minorHAnsi" w:hAnsiTheme="minorHAnsi" w:cstheme="minorHAnsi"/>
-          <w:sz w:val="22"/>
-          <w:szCs w:val="22"/>
-        </w:rPr>
-        <w:t>Protobuf</w:t>
-      </w:r>
-      <w:proofErr w:type="spellEnd"/>
-      <w:r>
-        <w:rPr>
-          <w:rFonts w:asciiTheme="minorHAnsi" w:hAnsiTheme="minorHAnsi" w:cstheme="minorHAnsi"/>
-          <w:sz w:val="22"/>
-          <w:szCs w:val="22"/>
-        </w:rPr>
-        <w:t xml:space="preserve">, </w:t>
-      </w:r>
-      <w:r>
-        <w:rPr>
-          <w:rFonts w:asciiTheme="minorHAnsi" w:hAnsiTheme="minorHAnsi" w:cstheme="minorHAnsi"/>
-          <w:sz w:val="22"/>
-          <w:szCs w:val="22"/>
-        </w:rPr>
-        <w:t>OpenCV</w:t>
-      </w:r>
-      <w:r>
-        <w:rPr>
-          <w:rFonts w:asciiTheme="minorHAnsi" w:hAnsiTheme="minorHAnsi" w:cstheme="minorHAnsi"/>
-          <w:sz w:val="22"/>
-          <w:szCs w:val="22"/>
-        </w:rPr>
-        <w:t>,</w:t>
-      </w:r>
-      <w:r>
-        <w:rPr>
-          <w:rFonts w:asciiTheme="minorHAnsi" w:hAnsiTheme="minorHAnsi" w:cstheme="minorHAnsi"/>
-          <w:sz w:val="22"/>
-          <w:szCs w:val="22"/>
-        </w:rPr>
-        <w:t xml:space="preserve"> and PCL</w:t>
-      </w:r>
-    </w:p>
-    <w:p>
-      <w:pPr>
-        <w:widowControl w:val="0"/>
-        <w:autoSpaceDE w:val="0"/>
-        <w:autoSpaceDN w:val="0"/>
-        <w:adjustRightInd w:val="0"/>
-        <w:spacing w:beforeLines="25" w:before="60" w:afterLines="25" w:after="60" w:line="276" w:lineRule="auto"/>
-        <w:ind w:firstLineChars="300" w:firstLine="660"/>
-        <w:rPr>
-          <w:rFonts w:asciiTheme="minorHAnsi" w:hAnsiTheme="minorHAnsi" w:cstheme="minorHAnsi"/>
-          <w:sz w:val="22"/>
-          <w:szCs w:val="22"/>
-        </w:rPr>
-      </w:pPr>
-      <w:r>
-        <w:rPr>
-          <w:rFonts w:asciiTheme="minorHAnsi" w:hAnsiTheme="minorHAnsi" w:cstheme="minorHAnsi" w:hint="eastAsia"/>
-          <w:sz w:val="22"/>
-          <w:szCs w:val="22"/>
-        </w:rPr>
-        <w:t>-</w:t>
-      </w:r>
-      <w:r>
-        <w:rPr>
-          <w:rFonts w:asciiTheme="minorHAnsi" w:hAnsiTheme="minorHAnsi" w:cstheme="minorHAnsi"/>
-          <w:sz w:val="22"/>
-          <w:szCs w:val="22"/>
-        </w:rPr>
-        <w:t xml:space="preserve"> </w:t>
-      </w:r>
-      <w:r>
-        <w:rPr>
-          <w:rFonts w:asciiTheme="minorHAnsi" w:hAnsiTheme="minorHAnsi" w:cstheme="minorHAnsi"/>
-          <w:sz w:val="22"/>
-          <w:szCs w:val="22"/>
-        </w:rPr>
-        <w:t>Object d</w:t>
-      </w:r>
-      <w:r>
-        <w:rPr>
-          <w:rFonts w:asciiTheme="minorHAnsi" w:hAnsiTheme="minorHAnsi" w:cstheme="minorHAnsi"/>
-          <w:sz w:val="22"/>
-          <w:szCs w:val="22"/>
-        </w:rPr>
-        <w:t>etection performance tracking system using</w:t>
-      </w:r>
-      <w:r>
-        <w:rPr>
-          <w:rFonts w:asciiTheme="minorHAnsi" w:hAnsiTheme="minorHAnsi" w:cstheme="minorHAnsi" w:hint="eastAsia"/>
-          <w:sz w:val="22"/>
-          <w:szCs w:val="22"/>
-        </w:rPr>
-        <w:t xml:space="preserve"> </w:t>
-      </w:r>
-      <w:r>
-        <w:rPr>
-          <w:rFonts w:asciiTheme="minorHAnsi" w:hAnsiTheme="minorHAnsi" w:cstheme="minorHAnsi"/>
-          <w:sz w:val="22"/>
-          <w:szCs w:val="22"/>
-        </w:rPr>
-        <w:t xml:space="preserve">AWS, </w:t>
-      </w:r>
-      <w:r>
-        <w:rPr>
-          <w:rFonts w:asciiTheme="minorHAnsi" w:hAnsiTheme="minorHAnsi" w:cstheme="minorHAnsi"/>
-          <w:sz w:val="22"/>
-          <w:szCs w:val="22"/>
-        </w:rPr>
-        <w:t>Docker, W</w:t>
-      </w:r>
-      <w:r>
-        <w:rPr>
-          <w:rFonts w:asciiTheme="minorHAnsi" w:hAnsiTheme="minorHAnsi" w:cstheme="minorHAnsi"/>
-          <w:sz w:val="22"/>
-          <w:szCs w:val="22"/>
-        </w:rPr>
-        <w:t>&amp;</w:t>
-      </w:r>
-      <w:r>
-        <w:rPr>
-          <w:rFonts w:asciiTheme="minorHAnsi" w:hAnsiTheme="minorHAnsi" w:cstheme="minorHAnsi"/>
-          <w:sz w:val="22"/>
-          <w:szCs w:val="22"/>
-        </w:rPr>
-        <w:t>B</w:t>
-      </w:r>
-      <w:r>
-        <w:rPr>
-          <w:rFonts w:asciiTheme="minorHAnsi" w:hAnsiTheme="minorHAnsi" w:cstheme="minorHAnsi"/>
-          <w:sz w:val="22"/>
-          <w:szCs w:val="22"/>
-        </w:rPr>
-        <w:t xml:space="preserve">, </w:t>
-      </w:r>
-      <w:r>
-        <w:rPr>
-          <w:rFonts w:asciiTheme="minorHAnsi" w:hAnsiTheme="minorHAnsi" w:cstheme="minorHAnsi"/>
-          <w:sz w:val="22"/>
-          <w:szCs w:val="22"/>
-        </w:rPr>
-        <w:t>Django</w:t>
-      </w:r>
-    </w:p>
-    <w:p>
-      <w:pPr>
-        <w:widowControl w:val="0"/>
-        <w:autoSpaceDE w:val="0"/>
-        <w:autoSpaceDN w:val="0"/>
-        <w:adjustRightInd w:val="0"/>
-        <w:spacing w:beforeLines="25" w:before="60" w:afterLines="25" w:after="60" w:line="276" w:lineRule="auto"/>
-        <w:ind w:firstLineChars="92" w:firstLine="202"/>
-        <w:rPr>
-          <w:rFonts w:asciiTheme="minorHAnsi" w:hAnsiTheme="minorHAnsi" w:cstheme="minorHAnsi"/>
-          <w:sz w:val="22"/>
-          <w:szCs w:val="22"/>
-        </w:rPr>
-      </w:pPr>
-      <w:r>
-        <w:rPr>
-          <w:rFonts w:asciiTheme="minorHAnsi" w:hAnsiTheme="minorHAnsi" w:cstheme="minorHAnsi"/>
-          <w:sz w:val="22"/>
-          <w:szCs w:val="22"/>
-        </w:rPr>
-        <w:t xml:space="preserve">- </w:t>
-      </w:r>
-      <w:r>
-        <w:rPr>
-          <w:rFonts w:asciiTheme="minorHAnsi" w:hAnsiTheme="minorHAnsi" w:cstheme="minorHAnsi"/>
-          <w:sz w:val="22"/>
-          <w:szCs w:val="22"/>
-        </w:rPr>
-        <w:t xml:space="preserve">Deployed </w:t>
-      </w:r>
-      <w:r>
-        <w:rPr>
-          <w:rFonts w:asciiTheme="minorHAnsi" w:hAnsiTheme="minorHAnsi" w:cstheme="minorHAnsi"/>
-          <w:sz w:val="22"/>
-          <w:szCs w:val="22"/>
-        </w:rPr>
-        <w:t>50</w:t>
-      </w:r>
-      <w:r>
-        <w:rPr>
-          <w:rFonts w:asciiTheme="minorHAnsi" w:hAnsiTheme="minorHAnsi" w:cstheme="minorHAnsi"/>
-          <w:sz w:val="22"/>
-          <w:szCs w:val="22"/>
-        </w:rPr>
-        <w:t>+</w:t>
-      </w:r>
-      <w:r>
-        <w:rPr>
-          <w:rFonts w:asciiTheme="minorHAnsi" w:hAnsiTheme="minorHAnsi" w:cstheme="minorHAnsi"/>
-          <w:sz w:val="22"/>
-          <w:szCs w:val="22"/>
-        </w:rPr>
-        <w:t xml:space="preserve"> bin-picking </w:t>
-      </w:r>
-      <w:r>
-        <w:rPr>
-          <w:rFonts w:asciiTheme="minorHAnsi" w:hAnsiTheme="minorHAnsi" w:cstheme="minorHAnsi"/>
-          <w:sz w:val="22"/>
-          <w:szCs w:val="22"/>
-        </w:rPr>
-        <w:t>systems</w:t>
-      </w:r>
-      <w:r>
-        <w:rPr>
-          <w:rFonts w:asciiTheme="minorHAnsi" w:hAnsiTheme="minorHAnsi" w:cstheme="minorHAnsi"/>
-          <w:sz w:val="22"/>
-          <w:szCs w:val="22"/>
-        </w:rPr>
-        <w:t xml:space="preserve"> </w:t>
-      </w:r>
-      <w:r>
-        <w:rPr>
-          <w:rFonts w:asciiTheme="minorHAnsi" w:hAnsiTheme="minorHAnsi" w:cstheme="minorHAnsi"/>
-          <w:sz w:val="22"/>
-          <w:szCs w:val="22"/>
-        </w:rPr>
-        <w:t xml:space="preserve">that </w:t>
-      </w:r>
-      <w:r>
-        <w:rPr>
-          <w:rFonts w:asciiTheme="minorHAnsi" w:hAnsiTheme="minorHAnsi" w:cstheme="minorHAnsi"/>
-          <w:sz w:val="22"/>
-          <w:szCs w:val="22"/>
-        </w:rPr>
-        <w:t>run 24/7 with minimal</w:t>
-      </w:r>
-      <w:r>
-        <w:rPr>
-          <w:rFonts w:asciiTheme="minorHAnsi" w:hAnsiTheme="minorHAnsi" w:cstheme="minorHAnsi"/>
-          <w:sz w:val="22"/>
-          <w:szCs w:val="22"/>
-        </w:rPr>
-        <w:t xml:space="preserve"> </w:t>
-      </w:r>
-      <w:r>
-        <w:rPr>
-          <w:rFonts w:asciiTheme="minorHAnsi" w:hAnsiTheme="minorHAnsi" w:cstheme="minorHAnsi"/>
-          <w:sz w:val="22"/>
-          <w:szCs w:val="22"/>
-        </w:rPr>
-        <w:t>human intervention</w:t>
-      </w:r>
-      <w:r>
-        <w:rPr>
-          <w:rFonts w:asciiTheme="minorHAnsi" w:hAnsiTheme="minorHAnsi" w:cstheme="minorHAnsi"/>
-          <w:sz w:val="22"/>
-          <w:szCs w:val="22"/>
-        </w:rPr>
-        <w:t>s</w:t>
+          <w:rFonts w:asciiTheme="minorHAnsi" w:eastAsia="Times New Roman" w:hAnsiTheme="minorHAnsi" w:cstheme="minorHAnsi"/>
+          <w:i/>
+          <w:iCs/>
+        </w:rPr>
+        <w:t>Present</w:t>
       </w:r>
     </w:p>
     <w:p>
@@ -1197,13 +458,871 @@
         <w:adjustRightInd w:val="0"/>
         <w:spacing w:beforeLines="25" w:before="60" w:afterLines="25" w:after="60" w:line="276" w:lineRule="auto"/>
         <w:rPr>
+          <w:rFonts w:asciiTheme="minorHAnsi" w:eastAsiaTheme="minorEastAsia" w:hAnsiTheme="minorHAnsi" w:cstheme="minorHAnsi"/>
+          <w:i/>
+          <w:iCs/>
+        </w:rPr>
+      </w:pPr>
+      <w:r>
+        <w:rPr>
           <w:rFonts w:asciiTheme="minorHAnsi" w:eastAsia="Times New Roman" w:hAnsiTheme="minorHAnsi" w:cstheme="minorHAnsi"/>
           <w:b/>
           <w:bCs/>
-          <w:sz w:val="6"/>
-          <w:szCs w:val="6"/>
-        </w:rPr>
-      </w:pPr>
+          <w:sz w:val="22"/>
+          <w:szCs w:val="22"/>
+        </w:rPr>
+        <w:t>Lead Research Scientist</w:t>
+      </w:r>
+      <w:r>
+        <w:rPr>
+          <w:rFonts w:asciiTheme="minorHAnsi" w:eastAsia="Times New Roman" w:hAnsiTheme="minorHAnsi" w:cstheme="minorHAnsi"/>
+          <w:b/>
+          <w:bCs/>
+          <w:sz w:val="22"/>
+          <w:szCs w:val="22"/>
+        </w:rPr>
+        <w:t xml:space="preserve"> </w:t>
+      </w:r>
+      <w:r>
+        <w:rPr>
+          <w:rFonts w:asciiTheme="minorHAnsi" w:eastAsia="Times New Roman" w:hAnsiTheme="minorHAnsi" w:cstheme="minorHAnsi"/>
+          <w:i/>
+          <w:iCs/>
+          <w:color w:val="595959" w:themeColor="text1" w:themeTint="A6"/>
+          <w:sz w:val="21"/>
+          <w:szCs w:val="21"/>
+        </w:rPr>
+        <w:t>– Roboeye.ai</w:t>
+      </w:r>
+      <w:r>
+        <w:rPr>
+          <w:rFonts w:asciiTheme="minorHAnsi" w:eastAsia="Times New Roman" w:hAnsiTheme="minorHAnsi" w:cstheme="minorHAnsi"/>
+          <w:i/>
+          <w:iCs/>
+          <w:sz w:val="21"/>
+          <w:szCs w:val="21"/>
+        </w:rPr>
+        <w:tab/>
+      </w:r>
+      <w:r>
+        <w:rPr>
+          <w:rFonts w:asciiTheme="minorHAnsi" w:eastAsia="Times New Roman" w:hAnsiTheme="minorHAnsi" w:cstheme="minorHAnsi"/>
+          <w:i/>
+          <w:iCs/>
+          <w:sz w:val="22"/>
+          <w:szCs w:val="22"/>
+        </w:rPr>
+        <w:t xml:space="preserve">       </w:t>
+      </w:r>
+      <w:r>
+        <w:rPr>
+          <w:rFonts w:asciiTheme="minorHAnsi" w:eastAsia="Times New Roman" w:hAnsiTheme="minorHAnsi" w:cstheme="minorHAnsi"/>
+          <w:i/>
+          <w:iCs/>
+          <w:color w:val="000000" w:themeColor="text1"/>
+        </w:rPr>
+        <w:t>Mar</w:t>
+      </w:r>
+      <w:r>
+        <w:rPr>
+          <w:rFonts w:asciiTheme="minorHAnsi" w:eastAsia="Times New Roman" w:hAnsiTheme="minorHAnsi" w:cstheme="minorHAnsi"/>
+          <w:i/>
+          <w:iCs/>
+          <w:color w:val="000000" w:themeColor="text1"/>
+        </w:rPr>
+        <w:t xml:space="preserve">. </w:t>
+      </w:r>
+      <w:r>
+        <w:rPr>
+          <w:rFonts w:asciiTheme="minorHAnsi" w:eastAsia="Times New Roman" w:hAnsiTheme="minorHAnsi" w:cstheme="minorHAnsi"/>
+          <w:i/>
+          <w:iCs/>
+          <w:color w:val="000000" w:themeColor="text1"/>
+        </w:rPr>
+        <w:t xml:space="preserve">2020 </w:t>
+      </w:r>
+      <w:r>
+        <w:rPr>
+          <w:rFonts w:asciiTheme="minorHAnsi" w:eastAsia="Times New Roman" w:hAnsiTheme="minorHAnsi" w:cstheme="minorHAnsi"/>
+          <w:i/>
+          <w:iCs/>
+          <w:color w:val="000000" w:themeColor="text1"/>
+        </w:rPr>
+        <w:softHyphen/>
+      </w:r>
+      <w:r>
+        <w:rPr>
+          <w:rFonts w:eastAsia="Times New Roman"/>
+          <w:i/>
+          <w:iCs/>
+          <w:color w:val="000000" w:themeColor="text1"/>
+        </w:rPr>
+        <w:t>~</w:t>
+      </w:r>
+      <w:r>
+        <w:rPr>
+          <w:rFonts w:asciiTheme="minorHAnsi" w:eastAsia="Times New Roman" w:hAnsiTheme="minorHAnsi" w:cstheme="minorHAnsi"/>
+          <w:i/>
+          <w:iCs/>
+          <w:color w:val="000000" w:themeColor="text1"/>
+        </w:rPr>
+        <w:t xml:space="preserve"> </w:t>
+      </w:r>
+      <w:r>
+        <w:rPr>
+          <w:rFonts w:asciiTheme="minorHAnsi" w:eastAsia="Times New Roman" w:hAnsiTheme="minorHAnsi" w:cstheme="minorHAnsi"/>
+          <w:i/>
+          <w:iCs/>
+          <w:color w:val="000000" w:themeColor="text1"/>
+        </w:rPr>
+        <w:t>Mar 2023</w:t>
+      </w:r>
+    </w:p>
+    <w:p>
+      <w:pPr>
+        <w:widowControl w:val="0"/>
+        <w:autoSpaceDE w:val="0"/>
+        <w:autoSpaceDN w:val="0"/>
+        <w:adjustRightInd w:val="0"/>
+        <w:spacing w:beforeLines="25" w:before="60" w:afterLines="25" w:after="60" w:line="276" w:lineRule="auto"/>
+        <w:ind w:firstLineChars="100" w:firstLine="220"/>
+        <w:rPr>
+          <w:rFonts w:asciiTheme="minorHAnsi" w:hAnsiTheme="minorHAnsi" w:cstheme="minorHAnsi"/>
+          <w:sz w:val="22"/>
+          <w:szCs w:val="22"/>
+        </w:rPr>
+      </w:pPr>
+      <w:r>
+        <w:rPr>
+          <w:rFonts w:asciiTheme="minorHAnsi" w:hAnsiTheme="minorHAnsi" w:cstheme="minorHAnsi"/>
+          <w:sz w:val="22"/>
+          <w:szCs w:val="22"/>
+        </w:rPr>
+        <w:t xml:space="preserve">- Developed </w:t>
+      </w:r>
+      <w:r>
+        <w:rPr>
+          <w:rFonts w:asciiTheme="minorHAnsi" w:hAnsiTheme="minorHAnsi" w:cstheme="minorHAnsi"/>
+          <w:sz w:val="22"/>
+          <w:szCs w:val="22"/>
+        </w:rPr>
+        <w:t>a real-time (</w:t>
+      </w:r>
+      <w:r>
+        <w:rPr>
+          <w:rFonts w:asciiTheme="minorHAnsi" w:hAnsiTheme="minorHAnsi" w:cstheme="minorHAnsi"/>
+          <w:sz w:val="22"/>
+          <w:szCs w:val="22"/>
+        </w:rPr>
+        <w:t>&lt;1 sec</w:t>
+      </w:r>
+      <w:r>
+        <w:rPr>
+          <w:rFonts w:asciiTheme="minorHAnsi" w:hAnsiTheme="minorHAnsi" w:cstheme="minorHAnsi"/>
+          <w:sz w:val="22"/>
+          <w:szCs w:val="22"/>
+        </w:rPr>
+        <w:t xml:space="preserve">) </w:t>
+      </w:r>
+      <w:r>
+        <w:rPr>
+          <w:rFonts w:asciiTheme="minorHAnsi" w:hAnsiTheme="minorHAnsi" w:cstheme="minorHAnsi"/>
+          <w:sz w:val="22"/>
+          <w:szCs w:val="22"/>
+        </w:rPr>
+        <w:t>6</w:t>
+      </w:r>
+      <w:r>
+        <w:rPr>
+          <w:rFonts w:asciiTheme="minorHAnsi" w:hAnsiTheme="minorHAnsi" w:cstheme="minorHAnsi"/>
+          <w:sz w:val="22"/>
+          <w:szCs w:val="22"/>
+        </w:rPr>
+        <w:t xml:space="preserve">D </w:t>
+      </w:r>
+      <w:r>
+        <w:rPr>
+          <w:rFonts w:asciiTheme="minorHAnsi" w:hAnsiTheme="minorHAnsi" w:cstheme="minorHAnsi"/>
+          <w:sz w:val="22"/>
+          <w:szCs w:val="22"/>
+        </w:rPr>
+        <w:t xml:space="preserve">pose estimation </w:t>
+      </w:r>
+      <w:r>
+        <w:rPr>
+          <w:rFonts w:asciiTheme="minorHAnsi" w:hAnsiTheme="minorHAnsi" w:cstheme="minorHAnsi"/>
+          <w:sz w:val="22"/>
+          <w:szCs w:val="22"/>
+        </w:rPr>
+        <w:t>pipeline integrating latest computer vision techniques</w:t>
+      </w:r>
+    </w:p>
+    <w:p>
+      <w:pPr>
+        <w:widowControl w:val="0"/>
+        <w:autoSpaceDE w:val="0"/>
+        <w:autoSpaceDN w:val="0"/>
+        <w:adjustRightInd w:val="0"/>
+        <w:spacing w:beforeLines="25" w:before="60" w:afterLines="25" w:after="60" w:line="276" w:lineRule="auto"/>
+        <w:ind w:leftChars="100" w:left="750" w:hangingChars="250" w:hanging="550"/>
+        <w:rPr>
+          <w:rFonts w:asciiTheme="minorHAnsi" w:hAnsiTheme="minorHAnsi" w:cstheme="minorHAnsi"/>
+          <w:sz w:val="22"/>
+          <w:szCs w:val="22"/>
+        </w:rPr>
+      </w:pPr>
+      <w:r>
+        <w:rPr>
+          <w:rFonts w:asciiTheme="minorHAnsi" w:hAnsiTheme="minorHAnsi" w:cstheme="minorHAnsi"/>
+          <w:sz w:val="22"/>
+          <w:szCs w:val="22"/>
+        </w:rPr>
+        <w:t xml:space="preserve">  </w:t>
+      </w:r>
+      <w:r>
+        <w:rPr>
+          <w:rFonts w:asciiTheme="minorHAnsi" w:hAnsiTheme="minorHAnsi" w:cstheme="minorHAnsi"/>
+          <w:sz w:val="22"/>
+          <w:szCs w:val="22"/>
+        </w:rPr>
+        <w:t xml:space="preserve">  </w:t>
+      </w:r>
+      <w:r>
+        <w:rPr>
+          <w:rFonts w:asciiTheme="minorHAnsi" w:hAnsiTheme="minorHAnsi" w:cstheme="minorHAnsi"/>
+          <w:sz w:val="22"/>
+          <w:szCs w:val="22"/>
+        </w:rPr>
+        <w:t xml:space="preserve">- </w:t>
+      </w:r>
+      <w:r>
+        <w:rPr>
+          <w:rFonts w:asciiTheme="minorHAnsi" w:hAnsiTheme="minorHAnsi" w:cstheme="minorHAnsi"/>
+          <w:sz w:val="22"/>
+          <w:szCs w:val="22"/>
+        </w:rPr>
+        <w:t>Point cloud reconstruction</w:t>
+      </w:r>
+      <w:r>
+        <w:rPr>
+          <w:rFonts w:asciiTheme="minorHAnsi" w:hAnsiTheme="minorHAnsi" w:cstheme="minorHAnsi"/>
+          <w:sz w:val="22"/>
+          <w:szCs w:val="22"/>
+        </w:rPr>
+        <w:t xml:space="preserve"> + instance segmentation (Mask R-CNN</w:t>
+      </w:r>
+      <w:r>
+        <w:rPr>
+          <w:rFonts w:asciiTheme="minorHAnsi" w:hAnsiTheme="minorHAnsi" w:cstheme="minorHAnsi"/>
+          <w:sz w:val="22"/>
+          <w:szCs w:val="22"/>
+        </w:rPr>
+        <w:t xml:space="preserve"> &amp; </w:t>
+      </w:r>
+      <w:proofErr w:type="spellStart"/>
+      <w:r>
+        <w:rPr>
+          <w:rFonts w:asciiTheme="minorHAnsi" w:hAnsiTheme="minorHAnsi" w:cstheme="minorHAnsi"/>
+          <w:sz w:val="22"/>
+          <w:szCs w:val="22"/>
+        </w:rPr>
+        <w:t>DetectoRS</w:t>
+      </w:r>
+      <w:proofErr w:type="spellEnd"/>
+      <w:r>
+        <w:rPr>
+          <w:rFonts w:asciiTheme="minorHAnsi" w:hAnsiTheme="minorHAnsi" w:cstheme="minorHAnsi"/>
+          <w:sz w:val="22"/>
+          <w:szCs w:val="22"/>
+        </w:rPr>
+        <w:t>)</w:t>
+      </w:r>
+      <w:r>
+        <w:rPr>
+          <w:rFonts w:asciiTheme="minorHAnsi" w:hAnsiTheme="minorHAnsi" w:cstheme="minorHAnsi"/>
+          <w:sz w:val="22"/>
+          <w:szCs w:val="22"/>
+        </w:rPr>
+        <w:t xml:space="preserve"> </w:t>
+      </w:r>
+      <w:r>
+        <w:rPr>
+          <w:rFonts w:asciiTheme="minorHAnsi" w:hAnsiTheme="minorHAnsi" w:cstheme="minorHAnsi"/>
+          <w:sz w:val="22"/>
+          <w:szCs w:val="22"/>
+        </w:rPr>
+        <w:t>+</w:t>
+      </w:r>
+      <w:r>
+        <w:rPr>
+          <w:rFonts w:asciiTheme="minorHAnsi" w:hAnsiTheme="minorHAnsi" w:cstheme="minorHAnsi"/>
+          <w:sz w:val="22"/>
+          <w:szCs w:val="22"/>
+        </w:rPr>
+        <w:br/>
+      </w:r>
+      <w:r>
+        <w:rPr>
+          <w:rFonts w:asciiTheme="minorHAnsi" w:hAnsiTheme="minorHAnsi" w:cstheme="minorHAnsi"/>
+          <w:sz w:val="22"/>
+          <w:szCs w:val="22"/>
+        </w:rPr>
+        <w:t>pose estimation (FCGF</w:t>
+      </w:r>
+      <w:r>
+        <w:rPr>
+          <w:rFonts w:asciiTheme="minorHAnsi" w:hAnsiTheme="minorHAnsi" w:cstheme="minorHAnsi"/>
+          <w:sz w:val="22"/>
+          <w:szCs w:val="22"/>
+        </w:rPr>
+        <w:t>-based RANSAC</w:t>
+      </w:r>
+      <w:r>
+        <w:rPr>
+          <w:rFonts w:asciiTheme="minorHAnsi" w:hAnsiTheme="minorHAnsi" w:cstheme="minorHAnsi"/>
+          <w:sz w:val="22"/>
+          <w:szCs w:val="22"/>
+        </w:rPr>
+        <w:t xml:space="preserve"> &amp; PVN3D) + pose refinement (ICP) + detection filtering (3D NMS)</w:t>
+      </w:r>
+    </w:p>
+    <w:p>
+      <w:pPr>
+        <w:widowControl w:val="0"/>
+        <w:autoSpaceDE w:val="0"/>
+        <w:autoSpaceDN w:val="0"/>
+        <w:adjustRightInd w:val="0"/>
+        <w:spacing w:beforeLines="25" w:before="60" w:afterLines="25" w:after="60" w:line="276" w:lineRule="auto"/>
+        <w:ind w:firstLineChars="100" w:firstLine="220"/>
+        <w:rPr>
+          <w:rFonts w:asciiTheme="minorHAnsi" w:eastAsia="Times New Roman" w:hAnsiTheme="minorHAnsi" w:cstheme="minorHAnsi"/>
+          <w:w w:val="120"/>
+          <w:sz w:val="22"/>
+          <w:szCs w:val="22"/>
+        </w:rPr>
+      </w:pPr>
+      <w:r>
+        <w:rPr>
+          <w:rFonts w:asciiTheme="minorHAnsi" w:hAnsiTheme="minorHAnsi" w:cstheme="minorHAnsi"/>
+          <w:sz w:val="22"/>
+          <w:szCs w:val="22"/>
+        </w:rPr>
+        <w:t xml:space="preserve">- </w:t>
+      </w:r>
+      <w:r>
+        <w:rPr>
+          <w:rFonts w:asciiTheme="minorHAnsi" w:hAnsiTheme="minorHAnsi" w:cstheme="minorHAnsi"/>
+          <w:sz w:val="22"/>
+          <w:szCs w:val="22"/>
+        </w:rPr>
+        <w:t>Coordinate</w:t>
+      </w:r>
+      <w:r>
+        <w:rPr>
+          <w:rFonts w:asciiTheme="minorHAnsi" w:hAnsiTheme="minorHAnsi" w:cstheme="minorHAnsi"/>
+          <w:sz w:val="22"/>
+          <w:szCs w:val="22"/>
+        </w:rPr>
+        <w:t>d</w:t>
+      </w:r>
+      <w:r>
+        <w:rPr>
+          <w:rFonts w:asciiTheme="minorHAnsi" w:hAnsiTheme="minorHAnsi" w:cstheme="minorHAnsi"/>
+          <w:sz w:val="22"/>
+          <w:szCs w:val="22"/>
+        </w:rPr>
+        <w:t xml:space="preserve"> </w:t>
+      </w:r>
+      <w:r>
+        <w:rPr>
+          <w:rFonts w:asciiTheme="minorHAnsi" w:hAnsiTheme="minorHAnsi" w:cstheme="minorHAnsi"/>
+          <w:sz w:val="22"/>
+          <w:szCs w:val="22"/>
+        </w:rPr>
+        <w:t>a</w:t>
+      </w:r>
+      <w:r>
+        <w:rPr>
+          <w:rFonts w:asciiTheme="minorHAnsi" w:hAnsiTheme="minorHAnsi" w:cstheme="minorHAnsi"/>
+          <w:sz w:val="22"/>
+          <w:szCs w:val="22"/>
+          <w:lang w:val="en-CA"/>
+        </w:rPr>
+        <w:t>n</w:t>
+      </w:r>
+      <w:r>
+        <w:rPr>
+          <w:rFonts w:asciiTheme="minorHAnsi" w:hAnsiTheme="minorHAnsi" w:cstheme="minorHAnsi"/>
+          <w:sz w:val="22"/>
+          <w:szCs w:val="22"/>
+        </w:rPr>
+        <w:t xml:space="preserve"> </w:t>
+      </w:r>
+      <w:r>
+        <w:rPr>
+          <w:rFonts w:asciiTheme="minorHAnsi" w:hAnsiTheme="minorHAnsi" w:cstheme="minorHAnsi"/>
+          <w:sz w:val="22"/>
+          <w:szCs w:val="22"/>
+        </w:rPr>
+        <w:t>R&amp;D team</w:t>
+      </w:r>
+      <w:r>
+        <w:rPr>
+          <w:rFonts w:asciiTheme="minorHAnsi" w:hAnsiTheme="minorHAnsi" w:cstheme="minorHAnsi"/>
+          <w:sz w:val="22"/>
+          <w:szCs w:val="22"/>
+        </w:rPr>
+        <w:t xml:space="preserve"> of 20+ engineers to </w:t>
+      </w:r>
+      <w:r>
+        <w:rPr>
+          <w:rFonts w:asciiTheme="minorHAnsi" w:hAnsiTheme="minorHAnsi" w:cstheme="minorHAnsi"/>
+          <w:sz w:val="22"/>
+          <w:szCs w:val="22"/>
+        </w:rPr>
+        <w:t>develop data-driven computer vision and robotics solutions</w:t>
+      </w:r>
+    </w:p>
+    <w:p>
+      <w:pPr>
+        <w:widowControl w:val="0"/>
+        <w:autoSpaceDE w:val="0"/>
+        <w:autoSpaceDN w:val="0"/>
+        <w:adjustRightInd w:val="0"/>
+        <w:spacing w:beforeLines="25" w:before="60" w:afterLines="25" w:after="60" w:line="276" w:lineRule="auto"/>
+        <w:ind w:firstLineChars="300" w:firstLine="660"/>
+        <w:rPr>
+          <w:rFonts w:asciiTheme="minorHAnsi" w:eastAsia="Times New Roman" w:hAnsiTheme="minorHAnsi" w:cstheme="minorHAnsi"/>
+          <w:w w:val="120"/>
+          <w:sz w:val="22"/>
+          <w:szCs w:val="22"/>
+        </w:rPr>
+      </w:pPr>
+      <w:r>
+        <w:rPr>
+          <w:rFonts w:asciiTheme="minorHAnsi" w:hAnsiTheme="minorHAnsi" w:cstheme="minorHAnsi"/>
+          <w:sz w:val="22"/>
+          <w:szCs w:val="22"/>
+        </w:rPr>
+        <w:t xml:space="preserve">- </w:t>
+      </w:r>
+      <w:r>
+        <w:rPr>
+          <w:rFonts w:asciiTheme="minorHAnsi" w:hAnsiTheme="minorHAnsi" w:cstheme="minorHAnsi"/>
+          <w:sz w:val="22"/>
+          <w:szCs w:val="22"/>
+        </w:rPr>
+        <w:t>F</w:t>
+      </w:r>
+      <w:r>
+        <w:rPr>
+          <w:rFonts w:asciiTheme="minorHAnsi" w:hAnsiTheme="minorHAnsi" w:cstheme="minorHAnsi"/>
+          <w:sz w:val="22"/>
+          <w:szCs w:val="22"/>
+        </w:rPr>
+        <w:t xml:space="preserve">ully automated </w:t>
+      </w:r>
+      <w:r>
+        <w:rPr>
+          <w:rFonts w:asciiTheme="minorHAnsi" w:hAnsiTheme="minorHAnsi" w:cstheme="minorHAnsi"/>
+          <w:sz w:val="22"/>
+          <w:szCs w:val="22"/>
+        </w:rPr>
+        <w:t xml:space="preserve">online </w:t>
+      </w:r>
+      <w:r>
+        <w:rPr>
+          <w:rFonts w:asciiTheme="minorHAnsi" w:hAnsiTheme="minorHAnsi" w:cstheme="minorHAnsi"/>
+          <w:sz w:val="22"/>
+          <w:szCs w:val="22"/>
+        </w:rPr>
+        <w:t>model training system</w:t>
+      </w:r>
+      <w:r>
+        <w:rPr>
+          <w:rFonts w:asciiTheme="minorHAnsi" w:hAnsiTheme="minorHAnsi" w:cstheme="minorHAnsi"/>
+          <w:sz w:val="22"/>
+          <w:szCs w:val="22"/>
+        </w:rPr>
+        <w:t xml:space="preserve"> using</w:t>
+      </w:r>
+      <w:r>
+        <w:rPr>
+          <w:rFonts w:asciiTheme="minorHAnsi" w:hAnsiTheme="minorHAnsi" w:cstheme="minorHAnsi"/>
+          <w:sz w:val="22"/>
+          <w:szCs w:val="22"/>
+        </w:rPr>
+        <w:t xml:space="preserve"> </w:t>
+      </w:r>
+      <w:proofErr w:type="spellStart"/>
+      <w:r>
+        <w:rPr>
+          <w:rFonts w:asciiTheme="minorHAnsi" w:hAnsiTheme="minorHAnsi" w:cstheme="minorHAnsi"/>
+          <w:sz w:val="22"/>
+          <w:szCs w:val="22"/>
+        </w:rPr>
+        <w:t>PyTorch</w:t>
+      </w:r>
+      <w:proofErr w:type="spellEnd"/>
+      <w:r>
+        <w:rPr>
+          <w:rFonts w:asciiTheme="minorHAnsi" w:hAnsiTheme="minorHAnsi" w:cstheme="minorHAnsi"/>
+          <w:sz w:val="22"/>
+          <w:szCs w:val="22"/>
+        </w:rPr>
+        <w:t xml:space="preserve">, NVIDIA Isaac Sim, </w:t>
+      </w:r>
+      <w:r>
+        <w:rPr>
+          <w:rFonts w:asciiTheme="minorHAnsi" w:hAnsiTheme="minorHAnsi" w:cstheme="minorHAnsi"/>
+          <w:sz w:val="22"/>
+          <w:szCs w:val="22"/>
+        </w:rPr>
+        <w:t>OpenCV</w:t>
+      </w:r>
+      <w:r>
+        <w:rPr>
+          <w:rFonts w:asciiTheme="minorHAnsi" w:hAnsiTheme="minorHAnsi" w:cstheme="minorHAnsi"/>
+          <w:sz w:val="22"/>
+          <w:szCs w:val="22"/>
+        </w:rPr>
+        <w:t>,</w:t>
+      </w:r>
+      <w:r>
+        <w:rPr>
+          <w:rFonts w:asciiTheme="minorHAnsi" w:hAnsiTheme="minorHAnsi" w:cstheme="minorHAnsi"/>
+          <w:sz w:val="22"/>
+          <w:szCs w:val="22"/>
+        </w:rPr>
+        <w:t xml:space="preserve"> </w:t>
+      </w:r>
+      <w:r>
+        <w:rPr>
+          <w:rFonts w:asciiTheme="minorHAnsi" w:hAnsiTheme="minorHAnsi" w:cstheme="minorHAnsi"/>
+          <w:sz w:val="22"/>
+          <w:szCs w:val="22"/>
+        </w:rPr>
+        <w:t>and AWS</w:t>
+      </w:r>
+    </w:p>
+    <w:p>
+      <w:pPr>
+        <w:widowControl w:val="0"/>
+        <w:autoSpaceDE w:val="0"/>
+        <w:autoSpaceDN w:val="0"/>
+        <w:adjustRightInd w:val="0"/>
+        <w:spacing w:beforeLines="25" w:before="60" w:afterLines="25" w:after="60" w:line="276" w:lineRule="auto"/>
+        <w:ind w:firstLineChars="300" w:firstLine="660"/>
+        <w:rPr>
+          <w:rFonts w:asciiTheme="minorHAnsi" w:hAnsiTheme="minorHAnsi" w:cstheme="minorHAnsi"/>
+          <w:sz w:val="22"/>
+          <w:szCs w:val="22"/>
+        </w:rPr>
+      </w:pPr>
+      <w:r>
+        <w:rPr>
+          <w:rFonts w:asciiTheme="minorHAnsi" w:hAnsiTheme="minorHAnsi" w:cstheme="minorHAnsi"/>
+          <w:sz w:val="22"/>
+          <w:szCs w:val="22"/>
+        </w:rPr>
+        <w:t xml:space="preserve">- </w:t>
+      </w:r>
+      <w:r>
+        <w:rPr>
+          <w:rFonts w:asciiTheme="minorHAnsi" w:hAnsiTheme="minorHAnsi" w:cstheme="minorHAnsi"/>
+          <w:sz w:val="22"/>
+          <w:szCs w:val="22"/>
+        </w:rPr>
+        <w:t>C++ r</w:t>
+      </w:r>
+      <w:r>
+        <w:rPr>
+          <w:rFonts w:asciiTheme="minorHAnsi" w:hAnsiTheme="minorHAnsi" w:cstheme="minorHAnsi"/>
+          <w:sz w:val="22"/>
+          <w:szCs w:val="22"/>
+        </w:rPr>
+        <w:t>obotics solution for bin-picking tasks</w:t>
+      </w:r>
+      <w:r>
+        <w:rPr>
+          <w:rFonts w:asciiTheme="minorHAnsi" w:hAnsiTheme="minorHAnsi" w:cstheme="minorHAnsi"/>
+          <w:sz w:val="22"/>
+          <w:szCs w:val="22"/>
+        </w:rPr>
+        <w:t xml:space="preserve"> using</w:t>
+      </w:r>
+      <w:r>
+        <w:rPr>
+          <w:rFonts w:asciiTheme="minorHAnsi" w:hAnsiTheme="minorHAnsi" w:cstheme="minorHAnsi"/>
+          <w:sz w:val="22"/>
+          <w:szCs w:val="22"/>
+        </w:rPr>
+        <w:t xml:space="preserve"> </w:t>
+      </w:r>
+      <w:r>
+        <w:rPr>
+          <w:rFonts w:asciiTheme="minorHAnsi" w:hAnsiTheme="minorHAnsi" w:cstheme="minorHAnsi"/>
+          <w:sz w:val="22"/>
+          <w:szCs w:val="22"/>
+        </w:rPr>
+        <w:t xml:space="preserve">ROS, Qt5, </w:t>
+      </w:r>
+      <w:proofErr w:type="spellStart"/>
+      <w:r>
+        <w:rPr>
+          <w:rFonts w:asciiTheme="minorHAnsi" w:hAnsiTheme="minorHAnsi" w:cstheme="minorHAnsi"/>
+          <w:sz w:val="22"/>
+          <w:szCs w:val="22"/>
+        </w:rPr>
+        <w:t>Protobuf</w:t>
+      </w:r>
+      <w:proofErr w:type="spellEnd"/>
+      <w:r>
+        <w:rPr>
+          <w:rFonts w:asciiTheme="minorHAnsi" w:hAnsiTheme="minorHAnsi" w:cstheme="minorHAnsi"/>
+          <w:sz w:val="22"/>
+          <w:szCs w:val="22"/>
+        </w:rPr>
+        <w:t xml:space="preserve">, </w:t>
+      </w:r>
+      <w:r>
+        <w:rPr>
+          <w:rFonts w:asciiTheme="minorHAnsi" w:hAnsiTheme="minorHAnsi" w:cstheme="minorHAnsi"/>
+          <w:sz w:val="22"/>
+          <w:szCs w:val="22"/>
+        </w:rPr>
+        <w:t>OpenCV</w:t>
+      </w:r>
+      <w:r>
+        <w:rPr>
+          <w:rFonts w:asciiTheme="minorHAnsi" w:hAnsiTheme="minorHAnsi" w:cstheme="minorHAnsi"/>
+          <w:sz w:val="22"/>
+          <w:szCs w:val="22"/>
+        </w:rPr>
+        <w:t>,</w:t>
+      </w:r>
+      <w:r>
+        <w:rPr>
+          <w:rFonts w:asciiTheme="minorHAnsi" w:hAnsiTheme="minorHAnsi" w:cstheme="minorHAnsi"/>
+          <w:sz w:val="22"/>
+          <w:szCs w:val="22"/>
+        </w:rPr>
+        <w:t xml:space="preserve"> and PCL</w:t>
+      </w:r>
+    </w:p>
+    <w:p>
+      <w:pPr>
+        <w:widowControl w:val="0"/>
+        <w:autoSpaceDE w:val="0"/>
+        <w:autoSpaceDN w:val="0"/>
+        <w:adjustRightInd w:val="0"/>
+        <w:spacing w:beforeLines="25" w:before="60" w:afterLines="25" w:after="60" w:line="276" w:lineRule="auto"/>
+        <w:ind w:firstLineChars="300" w:firstLine="660"/>
+        <w:rPr>
+          <w:rFonts w:asciiTheme="minorHAnsi" w:hAnsiTheme="minorHAnsi" w:cstheme="minorHAnsi"/>
+          <w:sz w:val="22"/>
+          <w:szCs w:val="22"/>
+        </w:rPr>
+      </w:pPr>
+      <w:r>
+        <w:rPr>
+          <w:rFonts w:asciiTheme="minorHAnsi" w:hAnsiTheme="minorHAnsi" w:cstheme="minorHAnsi" w:hint="eastAsia"/>
+          <w:sz w:val="22"/>
+          <w:szCs w:val="22"/>
+        </w:rPr>
+        <w:t>-</w:t>
+      </w:r>
+      <w:r>
+        <w:rPr>
+          <w:rFonts w:asciiTheme="minorHAnsi" w:hAnsiTheme="minorHAnsi" w:cstheme="minorHAnsi"/>
+          <w:sz w:val="22"/>
+          <w:szCs w:val="22"/>
+        </w:rPr>
+        <w:t xml:space="preserve"> </w:t>
+      </w:r>
+      <w:r>
+        <w:rPr>
+          <w:rFonts w:asciiTheme="minorHAnsi" w:hAnsiTheme="minorHAnsi" w:cstheme="minorHAnsi"/>
+          <w:sz w:val="22"/>
+          <w:szCs w:val="22"/>
+        </w:rPr>
+        <w:t>Object d</w:t>
+      </w:r>
+      <w:r>
+        <w:rPr>
+          <w:rFonts w:asciiTheme="minorHAnsi" w:hAnsiTheme="minorHAnsi" w:cstheme="minorHAnsi"/>
+          <w:sz w:val="22"/>
+          <w:szCs w:val="22"/>
+        </w:rPr>
+        <w:t>etection performance tracking system using</w:t>
+      </w:r>
+      <w:r>
+        <w:rPr>
+          <w:rFonts w:asciiTheme="minorHAnsi" w:hAnsiTheme="minorHAnsi" w:cstheme="minorHAnsi" w:hint="eastAsia"/>
+          <w:sz w:val="22"/>
+          <w:szCs w:val="22"/>
+        </w:rPr>
+        <w:t xml:space="preserve"> </w:t>
+      </w:r>
+      <w:r>
+        <w:rPr>
+          <w:rFonts w:asciiTheme="minorHAnsi" w:hAnsiTheme="minorHAnsi" w:cstheme="minorHAnsi"/>
+          <w:sz w:val="22"/>
+          <w:szCs w:val="22"/>
+        </w:rPr>
+        <w:t xml:space="preserve">AWS, </w:t>
+      </w:r>
+      <w:r>
+        <w:rPr>
+          <w:rFonts w:asciiTheme="minorHAnsi" w:hAnsiTheme="minorHAnsi" w:cstheme="minorHAnsi"/>
+          <w:sz w:val="22"/>
+          <w:szCs w:val="22"/>
+        </w:rPr>
+        <w:t>Docker, W</w:t>
+      </w:r>
+      <w:r>
+        <w:rPr>
+          <w:rFonts w:asciiTheme="minorHAnsi" w:hAnsiTheme="minorHAnsi" w:cstheme="minorHAnsi"/>
+          <w:sz w:val="22"/>
+          <w:szCs w:val="22"/>
+        </w:rPr>
+        <w:t>&amp;</w:t>
+      </w:r>
+      <w:r>
+        <w:rPr>
+          <w:rFonts w:asciiTheme="minorHAnsi" w:hAnsiTheme="minorHAnsi" w:cstheme="minorHAnsi"/>
+          <w:sz w:val="22"/>
+          <w:szCs w:val="22"/>
+        </w:rPr>
+        <w:t>B</w:t>
+      </w:r>
+      <w:r>
+        <w:rPr>
+          <w:rFonts w:asciiTheme="minorHAnsi" w:hAnsiTheme="minorHAnsi" w:cstheme="minorHAnsi"/>
+          <w:sz w:val="22"/>
+          <w:szCs w:val="22"/>
+        </w:rPr>
+        <w:t xml:space="preserve">, </w:t>
+      </w:r>
+      <w:r>
+        <w:rPr>
+          <w:rFonts w:asciiTheme="minorHAnsi" w:hAnsiTheme="minorHAnsi" w:cstheme="minorHAnsi"/>
+          <w:sz w:val="22"/>
+          <w:szCs w:val="22"/>
+        </w:rPr>
+        <w:t>Django</w:t>
+      </w:r>
+    </w:p>
+    <w:p>
+      <w:pPr>
+        <w:widowControl w:val="0"/>
+        <w:autoSpaceDE w:val="0"/>
+        <w:autoSpaceDN w:val="0"/>
+        <w:adjustRightInd w:val="0"/>
+        <w:spacing w:beforeLines="25" w:before="60" w:afterLines="25" w:after="60" w:line="276" w:lineRule="auto"/>
+        <w:ind w:firstLineChars="92" w:firstLine="202"/>
+        <w:rPr>
+          <w:rFonts w:asciiTheme="minorHAnsi" w:hAnsiTheme="minorHAnsi" w:cstheme="minorHAnsi"/>
+          <w:sz w:val="22"/>
+          <w:szCs w:val="22"/>
+        </w:rPr>
+      </w:pPr>
+      <w:r>
+        <w:rPr>
+          <w:rFonts w:asciiTheme="minorHAnsi" w:hAnsiTheme="minorHAnsi" w:cstheme="minorHAnsi"/>
+          <w:sz w:val="22"/>
+          <w:szCs w:val="22"/>
+        </w:rPr>
+        <w:t xml:space="preserve">- </w:t>
+      </w:r>
+      <w:r>
+        <w:rPr>
+          <w:rFonts w:asciiTheme="minorHAnsi" w:hAnsiTheme="minorHAnsi" w:cstheme="minorHAnsi"/>
+          <w:sz w:val="22"/>
+          <w:szCs w:val="22"/>
+        </w:rPr>
+        <w:t xml:space="preserve">Deployed </w:t>
+      </w:r>
+      <w:r>
+        <w:rPr>
+          <w:rFonts w:asciiTheme="minorHAnsi" w:hAnsiTheme="minorHAnsi" w:cstheme="minorHAnsi"/>
+          <w:sz w:val="22"/>
+          <w:szCs w:val="22"/>
+        </w:rPr>
+        <w:t>50</w:t>
+      </w:r>
+      <w:r>
+        <w:rPr>
+          <w:rFonts w:asciiTheme="minorHAnsi" w:hAnsiTheme="minorHAnsi" w:cstheme="minorHAnsi"/>
+          <w:sz w:val="22"/>
+          <w:szCs w:val="22"/>
+        </w:rPr>
+        <w:t>+</w:t>
+      </w:r>
+      <w:r>
+        <w:rPr>
+          <w:rFonts w:asciiTheme="minorHAnsi" w:hAnsiTheme="minorHAnsi" w:cstheme="minorHAnsi"/>
+          <w:sz w:val="22"/>
+          <w:szCs w:val="22"/>
+        </w:rPr>
+        <w:t xml:space="preserve"> bin-picking </w:t>
+      </w:r>
+      <w:r>
+        <w:rPr>
+          <w:rFonts w:asciiTheme="minorHAnsi" w:hAnsiTheme="minorHAnsi" w:cstheme="minorHAnsi"/>
+          <w:sz w:val="22"/>
+          <w:szCs w:val="22"/>
+        </w:rPr>
+        <w:t>systems</w:t>
+      </w:r>
+      <w:r>
+        <w:rPr>
+          <w:rFonts w:asciiTheme="minorHAnsi" w:hAnsiTheme="minorHAnsi" w:cstheme="minorHAnsi"/>
+          <w:sz w:val="22"/>
+          <w:szCs w:val="22"/>
+        </w:rPr>
+        <w:t xml:space="preserve"> </w:t>
+      </w:r>
+      <w:r>
+        <w:rPr>
+          <w:rFonts w:asciiTheme="minorHAnsi" w:hAnsiTheme="minorHAnsi" w:cstheme="minorHAnsi"/>
+          <w:sz w:val="22"/>
+          <w:szCs w:val="22"/>
+        </w:rPr>
+        <w:t xml:space="preserve">that </w:t>
+      </w:r>
+      <w:r>
+        <w:rPr>
+          <w:rFonts w:asciiTheme="minorHAnsi" w:hAnsiTheme="minorHAnsi" w:cstheme="minorHAnsi"/>
+          <w:sz w:val="22"/>
+          <w:szCs w:val="22"/>
+        </w:rPr>
+        <w:t>run 24/7 with minimal</w:t>
+      </w:r>
+      <w:r>
+        <w:rPr>
+          <w:rFonts w:asciiTheme="minorHAnsi" w:hAnsiTheme="minorHAnsi" w:cstheme="minorHAnsi"/>
+          <w:sz w:val="22"/>
+          <w:szCs w:val="22"/>
+        </w:rPr>
+        <w:t xml:space="preserve"> </w:t>
+      </w:r>
+      <w:r>
+        <w:rPr>
+          <w:rFonts w:asciiTheme="minorHAnsi" w:hAnsiTheme="minorHAnsi" w:cstheme="minorHAnsi"/>
+          <w:sz w:val="22"/>
+          <w:szCs w:val="22"/>
+        </w:rPr>
+        <w:t>human intervention</w:t>
+      </w:r>
+      <w:r>
+        <w:rPr>
+          <w:rFonts w:asciiTheme="minorHAnsi" w:hAnsiTheme="minorHAnsi" w:cstheme="minorHAnsi"/>
+          <w:sz w:val="22"/>
+          <w:szCs w:val="22"/>
+        </w:rPr>
+        <w:t>s</w:t>
+      </w:r>
     </w:p>
     <w:p>
       <w:pPr>
@@ -1216,6 +1335,25 @@
         <w:adjustRightInd w:val="0"/>
         <w:spacing w:beforeLines="25" w:before="60" w:afterLines="25" w:after="60" w:line="276" w:lineRule="auto"/>
         <w:rPr>
+          <w:rFonts w:asciiTheme="minorHAnsi" w:eastAsia="Times New Roman" w:hAnsiTheme="minorHAnsi" w:cstheme="minorHAnsi"/>
+          <w:b/>
+          <w:bCs/>
+          <w:sz w:val="6"/>
+          <w:szCs w:val="6"/>
+        </w:rPr>
+      </w:pPr>
+    </w:p>
+    <w:p>
+      <w:pPr>
+        <w:widowControl w:val="0"/>
+        <w:tabs>
+          <w:tab w:val="right" w:pos="10595"/>
+        </w:tabs>
+        <w:autoSpaceDE w:val="0"/>
+        <w:autoSpaceDN w:val="0"/>
+        <w:adjustRightInd w:val="0"/>
+        <w:spacing w:beforeLines="25" w:before="60" w:afterLines="25" w:after="60" w:line="276" w:lineRule="auto"/>
+        <w:rPr>
           <w:rFonts w:asciiTheme="minorHAnsi" w:eastAsiaTheme="minorEastAsia" w:hAnsiTheme="minorHAnsi" w:cstheme="minorHAnsi"/>
           <w:i/>
           <w:iCs/>
@@ -1331,7 +1469,31 @@
           <w:sz w:val="22"/>
           <w:szCs w:val="22"/>
         </w:rPr>
-        <w:t>Developed Howl, the first fully productionized wake word detection toolkit with web browser support</w:t>
+        <w:t xml:space="preserve">Developed Howl, wake word detection toolkit </w:t>
+      </w:r>
+      <w:r>
+        <w:rPr>
+          <w:rFonts w:asciiTheme="minorHAnsi" w:hAnsiTheme="minorHAnsi" w:cstheme="minorHAnsi"/>
+          <w:sz w:val="22"/>
+          <w:szCs w:val="22"/>
+        </w:rPr>
+        <w:t xml:space="preserve">for the </w:t>
+      </w:r>
+      <w:r>
+        <w:rPr>
+          <w:rFonts w:asciiTheme="minorHAnsi" w:hAnsiTheme="minorHAnsi" w:cstheme="minorHAnsi"/>
+          <w:sz w:val="22"/>
+          <w:szCs w:val="22"/>
+        </w:rPr>
+        <w:t>Firefox</w:t>
+      </w:r>
+      <w:r>
+        <w:rPr>
+          <w:rFonts w:asciiTheme="minorHAnsi" w:hAnsiTheme="minorHAnsi" w:cstheme="minorHAnsi"/>
+          <w:sz w:val="22"/>
+          <w:szCs w:val="22"/>
+        </w:rPr>
+        <w:t xml:space="preserve">’s in-browser virtual assistant (Firefox Voice) </w:t>
       </w:r>
     </w:p>
     <w:p>
@@ -1381,69 +1543,6 @@
           <w:szCs w:val="22"/>
         </w:rPr>
         <w:t xml:space="preserve"> achieves 97.8% accuracy on Google Speech Commands dataset with only 110K parameters</w:t>
-      </w:r>
-    </w:p>
-    <w:p>
-      <w:pPr>
-        <w:widowControl w:val="0"/>
-        <w:autoSpaceDE w:val="0"/>
-        <w:autoSpaceDN w:val="0"/>
-        <w:adjustRightInd w:val="0"/>
-        <w:spacing w:beforeLines="25" w:before="60" w:afterLines="25" w:after="60" w:line="276" w:lineRule="auto"/>
-        <w:ind w:firstLineChars="100" w:firstLine="220"/>
-        <w:rPr>
-          <w:rFonts w:asciiTheme="minorHAnsi" w:hAnsiTheme="minorHAnsi" w:cstheme="minorHAnsi"/>
-          <w:sz w:val="22"/>
-          <w:szCs w:val="22"/>
-        </w:rPr>
-      </w:pPr>
-      <w:r>
-        <w:rPr>
-          <w:rFonts w:asciiTheme="minorHAnsi" w:hAnsiTheme="minorHAnsi" w:cstheme="minorHAnsi"/>
-          <w:sz w:val="22"/>
-          <w:szCs w:val="22"/>
-        </w:rPr>
-        <w:t xml:space="preserve">- </w:t>
-      </w:r>
-      <w:r>
-        <w:rPr>
-          <w:rFonts w:asciiTheme="minorHAnsi" w:hAnsiTheme="minorHAnsi" w:cstheme="minorHAnsi"/>
-          <w:sz w:val="22"/>
-          <w:szCs w:val="22"/>
-        </w:rPr>
-        <w:t xml:space="preserve">Integrated Howl with </w:t>
-      </w:r>
-      <w:r>
-        <w:rPr>
-          <w:rFonts w:asciiTheme="minorHAnsi" w:hAnsiTheme="minorHAnsi" w:cstheme="minorHAnsi"/>
-          <w:sz w:val="22"/>
-          <w:szCs w:val="22"/>
-        </w:rPr>
-        <w:t xml:space="preserve">Firefox Voice </w:t>
-      </w:r>
-      <w:r>
-        <w:rPr>
-          <w:rFonts w:asciiTheme="minorHAnsi" w:hAnsiTheme="minorHAnsi" w:cstheme="minorHAnsi"/>
-          <w:sz w:val="22"/>
-          <w:szCs w:val="22"/>
-        </w:rPr>
-        <w:t>providing</w:t>
-      </w:r>
-      <w:r>
-        <w:rPr>
-          <w:rFonts w:asciiTheme="minorHAnsi" w:hAnsiTheme="minorHAnsi" w:cstheme="minorHAnsi"/>
-          <w:sz w:val="22"/>
-          <w:szCs w:val="22"/>
-        </w:rPr>
-        <w:t xml:space="preserve"> a completely hands-free experience to </w:t>
-      </w:r>
-      <w:r>
-        <w:rPr>
-          <w:rFonts w:asciiTheme="minorHAnsi" w:hAnsiTheme="minorHAnsi" w:cstheme="minorHAnsi"/>
-          <w:sz w:val="22"/>
-          <w:szCs w:val="22"/>
-        </w:rPr>
-        <w:t>Firefox users</w:t>
       </w:r>
     </w:p>
     <w:p>
